--- a/Fase 2/Evidencias Proyecto/TestLink/registro_usuario_movil_test_report.docx
+++ b/Fase 2/Evidencias Proyecto/TestLink/registro_usuario_movil_test_report.docx
@@ -1408,7 +1408,7 @@
           <w:lang w:val="es-CL"/>
         </w:rPr>
       </w:pPr>
-      <w:hyperlink w:history="1" w:anchor="toc_tc667">
+      <w:hyperlink w:anchor="toc_tc667">
         <w:r>
           <w:rPr>
             <w:rStyle w:val="Hipervnculo"/>
@@ -1420,6 +1420,79 @@
           <w:t>Ingresar nombre usando caracteres emoji de contraseña.</w:t>
         </w:r>
       </w:hyperlink>
+    </w:p>
+    <w:p>
+      <w:pPr>
+        <w:pStyle w:val="NormalWeb"/>
+        <w:rPr>
+          <w:rFonts w:ascii="Arial" w:hAnsi="Arial" w:cs="Arial"/>
+          <w:sz w:val="18"/>
+          <w:szCs w:val="18"/>
+          <w:lang w:val="es-CL"/>
+        </w:rPr>
+      </w:pPr>
+      <w:r>
+        <w:rPr>
+          <w:rFonts w:ascii="Arial" w:hAnsi="Arial" w:cs="Arial"/>
+          <w:sz w:val="18"/>
+          <w:szCs w:val="18"/>
+          <w:lang w:val="es-CL"/>
+        </w:rPr>
+        <w:t>Registro de conexión a internet</w:t>
+      </w:r>
+    </w:p>
+    <w:p>
+      <w:pPr>
+        <w:pStyle w:val="NormalWeb"/>
+        <w:rPr>
+          <w:rFonts w:ascii="Arial" w:hAnsi="Arial" w:cs="Arial"/>
+          <w:sz w:val="18"/>
+          <w:szCs w:val="18"/>
+          <w:lang w:val="es-CL"/>
+        </w:rPr>
+      </w:pPr>
+      <w:r>
+        <w:rPr>
+          <w:rFonts w:ascii="Arial" w:hAnsi="Arial" w:cs="Arial"/>
+          <w:sz w:val="18"/>
+          <w:szCs w:val="18"/>
+          <w:lang w:val="es-CL"/>
+        </w:rPr>
+        <w:t xml:space="preserve">Inyección de </w:t>
+      </w:r>
+      <w:r>
+        <w:rPr>
+          <w:rFonts w:ascii="Arial" w:hAnsi="Arial" w:cs="Arial"/>
+          <w:sz w:val="18"/>
+          <w:szCs w:val="18"/>
+          <w:lang w:val="es-CL"/>
+        </w:rPr>
+        <w:t>codigo</w:t>
+      </w:r>
+    </w:p>
+    <w:p>
+      <w:pPr>
+        <w:pStyle w:val="NormalWeb"/>
+        <w:suppressLineNumbers w:val="0"/>
+        <w:bidi w:val="0"/>
+        <w:spacing w:beforeAutospacing="on" w:afterAutospacing="on" w:line="259" w:lineRule="auto"/>
+        <w:ind w:left="0" w:right="0"/>
+        <w:jc w:val="left"/>
+        <w:rPr>
+          <w:rFonts w:ascii="Arial" w:hAnsi="Arial" w:cs="Arial"/>
+          <w:sz w:val="18"/>
+          <w:szCs w:val="18"/>
+        </w:rPr>
+      </w:pPr>
+      <w:r>
+        <w:rPr>
+          <w:rFonts w:ascii="Arial" w:hAnsi="Arial" w:cs="Arial"/>
+          <w:sz w:val="18"/>
+          <w:szCs w:val="18"/>
+          <w:lang w:val="es-ES"/>
+        </w:rPr>
+        <w:t>Acceso después de cerrar sesión en otra pestaña</w:t>
+      </w:r>
     </w:p>
     <w:p xmlns:wp14="http://schemas.microsoft.com/office/word/2010/wordml" wp14:textId="77777777">
       <w:pPr>
@@ -30084,6 +30157,7 @@
               <w:right w:val="single" w:color="DDDDDD" w:sz="6" w:space="0"/>
             </w:tcBorders>
             <w:shd w:val="clear" w:color="auto" w:fill="EEEEEE"/>
+            <w:tcMar/>
             <w:vAlign w:val="center"/>
             <w:hideMark/>
           </w:tcPr>
@@ -30124,6 +30198,7 @@
               <w:bottom w:val="single" w:color="DDDDDD" w:sz="6" w:space="0"/>
               <w:right w:val="single" w:color="DDDDDD" w:sz="6" w:space="0"/>
             </w:tcBorders>
+            <w:tcMar/>
             <w:hideMark/>
           </w:tcPr>
           <w:p wp14:textId="77777777">
@@ -30156,6 +30231,7 @@
               <w:bottom w:val="single" w:color="DDDDDD" w:sz="6" w:space="0"/>
               <w:right w:val="single" w:color="DDDDDD" w:sz="6" w:space="0"/>
             </w:tcBorders>
+            <w:tcMar/>
             <w:vAlign w:val="center"/>
             <w:hideMark/>
           </w:tcPr>
@@ -30193,6 +30269,7 @@
               <w:bottom w:val="single" w:color="DDDDDD" w:sz="6" w:space="0"/>
               <w:right w:val="single" w:color="DDDDDD" w:sz="6" w:space="0"/>
             </w:tcBorders>
+            <w:tcMar/>
             <w:vAlign w:val="center"/>
             <w:hideMark/>
           </w:tcPr>
@@ -30249,6 +30326,7 @@
               <w:bottom w:val="single" w:color="DDDDDD" w:sz="6" w:space="0"/>
               <w:right w:val="single" w:color="DDDDDD" w:sz="6" w:space="0"/>
             </w:tcBorders>
+            <w:tcMar/>
             <w:vAlign w:val="center"/>
             <w:hideMark/>
           </w:tcPr>
@@ -30311,6 +30389,7 @@
               <w:bottom w:val="single" w:color="DDDDDD" w:sz="6" w:space="0"/>
               <w:right w:val="single" w:color="DDDDDD" w:sz="6" w:space="0"/>
             </w:tcBorders>
+            <w:tcMar/>
             <w:vAlign w:val="center"/>
             <w:hideMark/>
           </w:tcPr>
@@ -30342,6 +30421,7 @@
               <w:bottom w:val="single" w:color="DDDDDD" w:sz="6" w:space="0"/>
               <w:right w:val="single" w:color="DDDDDD" w:sz="6" w:space="0"/>
             </w:tcBorders>
+            <w:tcMar/>
             <w:vAlign w:val="center"/>
             <w:hideMark/>
           </w:tcPr>
@@ -30373,6 +30453,7 @@
               <w:bottom w:val="single" w:color="DDDDDD" w:sz="6" w:space="0"/>
               <w:right w:val="single" w:color="DDDDDD" w:sz="6" w:space="0"/>
             </w:tcBorders>
+            <w:tcMar/>
             <w:vAlign w:val="center"/>
             <w:hideMark/>
           </w:tcPr>
@@ -30409,6 +30490,7 @@
               <w:bottom w:val="single" w:color="DDDDDD" w:sz="6" w:space="0"/>
               <w:right w:val="single" w:color="DDDDDD" w:sz="6" w:space="0"/>
             </w:tcBorders>
+            <w:tcMar/>
             <w:vAlign w:val="center"/>
             <w:hideMark/>
           </w:tcPr>
@@ -30439,6 +30521,7 @@
               <w:bottom w:val="single" w:color="DDDDDD" w:sz="6" w:space="0"/>
               <w:right w:val="single" w:color="DDDDDD" w:sz="6" w:space="0"/>
             </w:tcBorders>
+            <w:tcMar/>
             <w:vAlign w:val="center"/>
             <w:hideMark/>
           </w:tcPr>
@@ -30470,6 +30553,7 @@
               <w:bottom w:val="single" w:color="DDDDDD" w:sz="6" w:space="0"/>
               <w:right w:val="single" w:color="DDDDDD" w:sz="6" w:space="0"/>
             </w:tcBorders>
+            <w:tcMar/>
             <w:vAlign w:val="center"/>
             <w:hideMark/>
           </w:tcPr>
@@ -30507,6 +30591,7 @@
               <w:bottom w:val="single" w:color="DDDDDD" w:sz="6" w:space="0"/>
               <w:right w:val="single" w:color="DDDDDD" w:sz="6" w:space="0"/>
             </w:tcBorders>
+            <w:tcMar/>
             <w:vAlign w:val="center"/>
             <w:hideMark/>
           </w:tcPr>
@@ -30534,6 +30619,7 @@
               <w:bottom w:val="single" w:color="DDDDDD" w:sz="6" w:space="0"/>
               <w:right w:val="single" w:color="DDDDDD" w:sz="6" w:space="0"/>
             </w:tcBorders>
+            <w:tcMar/>
             <w:hideMark/>
           </w:tcPr>
           <w:p wp14:textId="77777777">
@@ -30565,26 +30651,28 @@
               <w:bottom w:val="single" w:color="DDDDDD" w:sz="6" w:space="0"/>
               <w:right w:val="single" w:color="DDDDDD" w:sz="6" w:space="0"/>
             </w:tcBorders>
-            <w:vAlign w:val="center"/>
-            <w:hideMark/>
-          </w:tcPr>
-          <w:p wp14:textId="77777777">
-            <w:pPr>
-              <w:rPr>
-                <w:rFonts w:ascii="Arial" w:hAnsi="Arial" w:eastAsia="Times New Roman" w:cs="Arial"/>
-                <w:sz w:val="17"/>
-                <w:szCs w:val="17"/>
-              </w:rPr>
-            </w:pPr>
-            <w:r>
-              <w:rPr>
-                <w:rFonts w:ascii="Arial" w:hAnsi="Arial" w:eastAsia="Times New Roman" w:cs="Arial"/>
-                <w:b/>
-                <w:bCs/>
-                <w:sz w:val="17"/>
-                <w:szCs w:val="17"/>
-              </w:rPr>
-              <w:t>Fallado</w:t>
+            <w:tcMar/>
+            <w:vAlign w:val="center"/>
+            <w:hideMark/>
+          </w:tcPr>
+          <w:p wp14:textId="3AAA4EAA">
+            <w:pPr>
+              <w:pStyle w:val="Normal"/>
+              <w:suppressLineNumbers w:val="0"/>
+              <w:bidi w:val="0"/>
+              <w:spacing w:before="0" w:beforeAutospacing="off" w:after="0" w:afterAutospacing="off" w:line="259" w:lineRule="auto"/>
+              <w:ind w:left="0" w:right="0"/>
+              <w:jc w:val="left"/>
+            </w:pPr>
+            <w:r>
+              <w:rPr>
+                <w:rFonts w:ascii="Arial" w:hAnsi="Arial" w:eastAsia="Times New Roman" w:cs="Arial"/>
+                <w:b w:val="1"/>
+                <w:bCs w:val="1"/>
+                <w:sz w:val="17"/>
+                <w:szCs w:val="17"/>
+              </w:rPr>
+              <w:t>Pasado</w:t>
             </w:r>
           </w:p>
         </w:tc>
@@ -30602,6 +30690,7 @@
               <w:bottom w:val="single" w:color="DDDDDD" w:sz="6" w:space="0"/>
               <w:right w:val="single" w:color="DDDDDD" w:sz="6" w:space="0"/>
             </w:tcBorders>
+            <w:tcMar/>
             <w:hideMark/>
           </w:tcPr>
           <w:p wp14:textId="77777777">
@@ -30632,6 +30721,7 @@
               <w:bottom w:val="single" w:color="DDDDDD" w:sz="6" w:space="0"/>
               <w:right w:val="single" w:color="DDDDDD" w:sz="6" w:space="0"/>
             </w:tcBorders>
+            <w:tcMar/>
             <w:vAlign w:val="center"/>
             <w:hideMark/>
           </w:tcPr>
@@ -30667,6 +30757,7 @@
               <w:bottom w:val="single" w:color="DDDDDD" w:sz="6" w:space="0"/>
               <w:right w:val="single" w:color="DDDDDD" w:sz="6" w:space="0"/>
             </w:tcBorders>
+            <w:tcMar/>
             <w:hideMark/>
           </w:tcPr>
           <w:p wp14:textId="77777777">
@@ -30697,6 +30788,7 @@
               <w:bottom w:val="single" w:color="DDDDDD" w:sz="6" w:space="0"/>
               <w:right w:val="single" w:color="DDDDDD" w:sz="6" w:space="0"/>
             </w:tcBorders>
+            <w:tcMar/>
             <w:vAlign w:val="center"/>
             <w:hideMark/>
           </w:tcPr>
@@ -30732,6 +30824,7 @@
               <w:bottom w:val="single" w:color="DDDDDD" w:sz="6" w:space="0"/>
               <w:right w:val="single" w:color="DDDDDD" w:sz="6" w:space="0"/>
             </w:tcBorders>
+            <w:tcMar/>
             <w:hideMark/>
           </w:tcPr>
           <w:p wp14:textId="77777777">
@@ -30762,6 +30855,7 @@
               <w:bottom w:val="single" w:color="DDDDDD" w:sz="6" w:space="0"/>
               <w:right w:val="single" w:color="DDDDDD" w:sz="6" w:space="0"/>
             </w:tcBorders>
+            <w:tcMar/>
             <w:vAlign w:val="center"/>
             <w:hideMark/>
           </w:tcPr>
@@ -30797,6 +30891,7 @@
               <w:bottom w:val="single" w:color="DDDDDD" w:sz="6" w:space="0"/>
               <w:right w:val="single" w:color="DDDDDD" w:sz="6" w:space="0"/>
             </w:tcBorders>
+            <w:tcMar/>
             <w:hideMark/>
           </w:tcPr>
           <w:p wp14:textId="77777777">
@@ -30828,6 +30923,7 @@
               <w:bottom w:val="single" w:color="DDDDDD" w:sz="6" w:space="0"/>
               <w:right w:val="single" w:color="DDDDDD" w:sz="6" w:space="0"/>
             </w:tcBorders>
+            <w:tcMar/>
             <w:vAlign w:val="center"/>
             <w:hideMark/>
           </w:tcPr>
@@ -42813,11 +42909,3702 @@
     </w:tbl>
     <w:p xmlns:wp14="http://schemas.microsoft.com/office/word/2010/wordml" wp14:textId="77777777">
       <w:pPr>
-        <w:pStyle w:val="Ttulo1"/>
+        <w:pStyle w:val="NoSpacing"/>
         <w:rPr>
-          <w:rFonts w:ascii="Arial" w:hAnsi="Arial" w:eastAsia="Times New Roman" w:cs="Arial"/>
-          <w:sz w:val="22"/>
-          <w:szCs w:val="22"/>
+          <w:lang w:val="es-CL"/>
+        </w:rPr>
+      </w:pPr>
+    </w:p>
+    <w:tbl>
+      <w:tblPr>
+        <w:tblStyle w:val="Tablanormal"/>
+        <w:tblW w:w="0" w:type="auto"/>
+        <w:tblBorders>
+          <w:top w:val="single" w:sz="6"/>
+          <w:left w:val="single" w:sz="6"/>
+          <w:bottom w:val="single" w:sz="6"/>
+          <w:right w:val="single" w:sz="6"/>
+        </w:tblBorders>
+        <w:tblLayout w:type="fixed"/>
+        <w:tblLook w:val="04A0" w:firstRow="1" w:lastRow="0" w:firstColumn="1" w:lastColumn="0" w:noHBand="0" w:noVBand="1"/>
+      </w:tblPr>
+      <w:tblGrid>
+        <w:gridCol w:w="2780"/>
+        <w:gridCol w:w="2780"/>
+        <w:gridCol w:w="2780"/>
+      </w:tblGrid>
+      <w:tr>
+        <w:trPr>
+          <w:trHeight w:val="300"/>
+        </w:trPr>
+        <w:tc>
+          <w:tcPr>
+            <w:tcW w:w="8340" w:type="dxa"/>
+            <w:gridSpan w:val="3"/>
+            <w:tcBorders>
+              <w:top w:val="single" w:color="DDDDDD" w:sz="6"/>
+              <w:left w:val="single" w:color="DDDDDD" w:sz="6"/>
+              <w:bottom w:val="single" w:color="DDDDDD" w:sz="6"/>
+              <w:right w:val="single" w:color="DDDDDD" w:sz="6"/>
+            </w:tcBorders>
+            <w:shd w:val="clear" w:color="auto" w:fill="EEEEEE"/>
+            <w:tcMar>
+              <w:top w:w="30" w:type="dxa"/>
+              <w:left w:w="30" w:type="dxa"/>
+              <w:bottom w:w="30" w:type="dxa"/>
+              <w:right w:w="30" w:type="dxa"/>
+            </w:tcMar>
+            <w:vAlign w:val="center"/>
+          </w:tcPr>
+          <w:p>
+            <w:pPr>
+              <w:spacing w:before="75" w:after="75"/>
+              <w:rPr>
+                <w:rFonts w:ascii="Arial" w:hAnsi="Arial" w:eastAsia="Arial" w:cs="Arial"/>
+                <w:b w:val="0"/>
+                <w:bCs w:val="0"/>
+                <w:i w:val="0"/>
+                <w:iCs w:val="0"/>
+                <w:color w:val="000000" w:themeColor="text1" w:themeTint="FF" w:themeShade="FF"/>
+                <w:sz w:val="17"/>
+                <w:szCs w:val="17"/>
+              </w:rPr>
+            </w:pPr>
+            <w:r>
+              <w:rPr>
+                <w:rFonts w:ascii="Arial" w:hAnsi="Arial" w:eastAsia="Arial" w:cs="Arial"/>
+                <w:b w:val="1"/>
+                <w:bCs w:val="1"/>
+                <w:i w:val="0"/>
+                <w:iCs w:val="0"/>
+                <w:color w:val="000000" w:themeColor="text1" w:themeTint="FF" w:themeShade="FF"/>
+                <w:sz w:val="17"/>
+                <w:szCs w:val="17"/>
+                <w:lang w:val="es-ES"/>
+              </w:rPr>
+              <w:t>Test Case hs-21</w:t>
+            </w:r>
+            <w:r>
+              <w:rPr>
+                <w:rFonts w:ascii="Arial" w:hAnsi="Arial" w:eastAsia="Arial" w:cs="Arial"/>
+                <w:b w:val="1"/>
+                <w:bCs w:val="1"/>
+                <w:i w:val="0"/>
+                <w:iCs w:val="0"/>
+                <w:color w:val="000000" w:themeColor="text1" w:themeTint="FF" w:themeShade="FF"/>
+                <w:sz w:val="17"/>
+                <w:szCs w:val="17"/>
+                <w:lang w:val="es-ES"/>
+              </w:rPr>
+              <w:t>9</w:t>
+            </w:r>
+            <w:r>
+              <w:rPr>
+                <w:rFonts w:ascii="Arial" w:hAnsi="Arial" w:eastAsia="Arial" w:cs="Arial"/>
+                <w:b w:val="1"/>
+                <w:bCs w:val="1"/>
+                <w:i w:val="0"/>
+                <w:iCs w:val="0"/>
+                <w:color w:val="000000" w:themeColor="text1" w:themeTint="FF" w:themeShade="FF"/>
+                <w:sz w:val="17"/>
+                <w:szCs w:val="17"/>
+                <w:lang w:val="es-ES"/>
+              </w:rPr>
+              <w:t>: Registro sin conexión a internet</w:t>
+            </w:r>
+          </w:p>
+        </w:tc>
+      </w:tr>
+      <w:tr>
+        <w:trPr>
+          <w:trHeight w:val="300"/>
+        </w:trPr>
+        <w:tc>
+          <w:tcPr>
+            <w:tcW w:w="2780" w:type="dxa"/>
+            <w:tcBorders>
+              <w:top w:val="single" w:color="DDDDDD" w:sz="6"/>
+              <w:left w:val="single" w:color="DDDDDD" w:sz="6"/>
+              <w:bottom w:val="single" w:color="DDDDDD" w:sz="6"/>
+              <w:right w:val="single" w:color="DDDDDD" w:sz="6"/>
+            </w:tcBorders>
+            <w:tcMar>
+              <w:top w:w="30" w:type="dxa"/>
+              <w:left w:w="30" w:type="dxa"/>
+              <w:bottom w:w="30" w:type="dxa"/>
+              <w:right w:w="30" w:type="dxa"/>
+            </w:tcMar>
+            <w:vAlign w:val="top"/>
+          </w:tcPr>
+          <w:p>
+            <w:pPr>
+              <w:spacing w:before="75" w:after="75"/>
+              <w:rPr>
+                <w:rFonts w:ascii="Arial" w:hAnsi="Arial" w:eastAsia="Arial" w:cs="Arial"/>
+                <w:b w:val="0"/>
+                <w:bCs w:val="0"/>
+                <w:i w:val="0"/>
+                <w:iCs w:val="0"/>
+                <w:color w:val="000000" w:themeColor="text1" w:themeTint="FF" w:themeShade="FF"/>
+                <w:sz w:val="17"/>
+                <w:szCs w:val="17"/>
+              </w:rPr>
+            </w:pPr>
+            <w:r>
+              <w:rPr>
+                <w:rStyle w:val="label"/>
+                <w:rFonts w:ascii="Arial" w:hAnsi="Arial" w:eastAsia="Arial" w:cs="Arial"/>
+                <w:b w:val="0"/>
+                <w:bCs w:val="0"/>
+                <w:i w:val="0"/>
+                <w:iCs w:val="0"/>
+                <w:color w:val="000000" w:themeColor="text1" w:themeTint="FF" w:themeShade="FF"/>
+                <w:sz w:val="17"/>
+                <w:szCs w:val="17"/>
+                <w:lang w:val="es-ES"/>
+              </w:rPr>
+              <w:t>Autor:</w:t>
+            </w:r>
+          </w:p>
+        </w:tc>
+        <w:tc>
+          <w:tcPr>
+            <w:tcW w:w="5560" w:type="dxa"/>
+            <w:gridSpan w:val="2"/>
+            <w:tcBorders>
+              <w:top w:val="single" w:color="DDDDDD" w:sz="6"/>
+              <w:left w:val="single" w:color="DDDDDD" w:sz="6"/>
+              <w:bottom w:val="single" w:color="DDDDDD" w:sz="6"/>
+              <w:right w:val="single" w:color="DDDDDD" w:sz="6"/>
+            </w:tcBorders>
+            <w:tcMar>
+              <w:top w:w="30" w:type="dxa"/>
+              <w:left w:w="30" w:type="dxa"/>
+              <w:bottom w:w="30" w:type="dxa"/>
+              <w:right w:w="30" w:type="dxa"/>
+            </w:tcMar>
+            <w:vAlign w:val="center"/>
+          </w:tcPr>
+          <w:p>
+            <w:pPr>
+              <w:spacing w:before="75" w:after="75"/>
+              <w:rPr>
+                <w:rFonts w:ascii="Arial" w:hAnsi="Arial" w:eastAsia="Arial" w:cs="Arial"/>
+                <w:b w:val="0"/>
+                <w:bCs w:val="0"/>
+                <w:i w:val="0"/>
+                <w:iCs w:val="0"/>
+                <w:color w:val="000000" w:themeColor="text1" w:themeTint="FF" w:themeShade="FF"/>
+                <w:sz w:val="17"/>
+                <w:szCs w:val="17"/>
+              </w:rPr>
+            </w:pPr>
+            <w:r>
+              <w:rPr>
+                <w:rFonts w:ascii="Arial" w:hAnsi="Arial" w:eastAsia="Arial" w:cs="Arial"/>
+                <w:b w:val="0"/>
+                <w:bCs w:val="0"/>
+                <w:i w:val="0"/>
+                <w:iCs w:val="0"/>
+                <w:color w:val="000000" w:themeColor="text1" w:themeTint="FF" w:themeShade="FF"/>
+                <w:sz w:val="17"/>
+                <w:szCs w:val="17"/>
+                <w:lang w:val="es-ES"/>
+              </w:rPr>
+              <w:t>admin</w:t>
+            </w:r>
+          </w:p>
+        </w:tc>
+      </w:tr>
+      <w:tr>
+        <w:trPr>
+          <w:trHeight w:val="300"/>
+        </w:trPr>
+        <w:tc>
+          <w:tcPr>
+            <w:tcW w:w="8340" w:type="dxa"/>
+            <w:gridSpan w:val="3"/>
+            <w:tcBorders>
+              <w:top w:val="single" w:color="DDDDDD" w:sz="6"/>
+              <w:left w:val="single" w:color="DDDDDD" w:sz="6"/>
+              <w:bottom w:val="single" w:color="DDDDDD" w:sz="6"/>
+              <w:right w:val="single" w:color="DDDDDD" w:sz="6"/>
+            </w:tcBorders>
+            <w:tcMar>
+              <w:top w:w="30" w:type="dxa"/>
+              <w:left w:w="30" w:type="dxa"/>
+              <w:bottom w:w="30" w:type="dxa"/>
+              <w:right w:w="30" w:type="dxa"/>
+            </w:tcMar>
+            <w:vAlign w:val="center"/>
+          </w:tcPr>
+          <w:p>
+            <w:pPr>
+              <w:spacing w:before="75" w:after="75"/>
+              <w:rPr>
+                <w:rFonts w:ascii="Arial" w:hAnsi="Arial" w:eastAsia="Arial" w:cs="Arial"/>
+                <w:b w:val="0"/>
+                <w:bCs w:val="0"/>
+                <w:i w:val="0"/>
+                <w:iCs w:val="0"/>
+                <w:color w:val="000000" w:themeColor="text1" w:themeTint="FF" w:themeShade="FF"/>
+                <w:sz w:val="17"/>
+                <w:szCs w:val="17"/>
+              </w:rPr>
+            </w:pPr>
+            <w:r>
+              <w:rPr>
+                <w:rStyle w:val="label"/>
+                <w:rFonts w:ascii="Arial" w:hAnsi="Arial" w:eastAsia="Arial" w:cs="Arial"/>
+                <w:b w:val="0"/>
+                <w:bCs w:val="0"/>
+                <w:i w:val="0"/>
+                <w:iCs w:val="0"/>
+                <w:color w:val="000000" w:themeColor="text1" w:themeTint="FF" w:themeShade="FF"/>
+                <w:sz w:val="17"/>
+                <w:szCs w:val="17"/>
+                <w:lang w:val="es-ES"/>
+              </w:rPr>
+              <w:t>Resumen:</w:t>
+            </w:r>
+          </w:p>
+          <w:p>
+            <w:pPr>
+              <w:pStyle w:val="NormalWeb"/>
+              <w:spacing w:beforeAutospacing="on" w:afterAutospacing="on" w:line="259" w:lineRule="auto"/>
+              <w:ind w:left="0" w:right="0"/>
+              <w:jc w:val="left"/>
+              <w:rPr>
+                <w:rFonts w:ascii="Arial" w:hAnsi="Arial" w:eastAsia="Arial" w:cs="Arial"/>
+                <w:b w:val="0"/>
+                <w:bCs w:val="0"/>
+                <w:i w:val="0"/>
+                <w:iCs w:val="0"/>
+                <w:color w:val="000000" w:themeColor="text1" w:themeTint="FF" w:themeShade="FF"/>
+                <w:sz w:val="17"/>
+                <w:szCs w:val="17"/>
+                <w:lang w:val="es-ES"/>
+              </w:rPr>
+            </w:pPr>
+            <w:r>
+              <w:rPr>
+                <w:rFonts w:ascii="Arial" w:hAnsi="Arial" w:eastAsia="Arial" w:cs="Arial"/>
+                <w:b w:val="0"/>
+                <w:bCs w:val="0"/>
+                <w:i w:val="0"/>
+                <w:iCs w:val="0"/>
+                <w:color w:val="000000" w:themeColor="text1" w:themeTint="FF" w:themeShade="FF"/>
+                <w:sz w:val="17"/>
+                <w:szCs w:val="17"/>
+                <w:lang w:val="es-ES"/>
+              </w:rPr>
+              <w:t>Intentar crear una cuenta sin conexión a internet</w:t>
+            </w:r>
+          </w:p>
+        </w:tc>
+      </w:tr>
+      <w:tr>
+        <w:trPr>
+          <w:trHeight w:val="300"/>
+        </w:trPr>
+        <w:tc>
+          <w:tcPr>
+            <w:tcW w:w="8340" w:type="dxa"/>
+            <w:gridSpan w:val="3"/>
+            <w:tcBorders>
+              <w:top w:val="single" w:color="DDDDDD" w:sz="6"/>
+              <w:left w:val="single" w:color="DDDDDD" w:sz="6"/>
+              <w:bottom w:val="single" w:color="DDDDDD" w:sz="6"/>
+              <w:right w:val="single" w:color="DDDDDD" w:sz="6"/>
+            </w:tcBorders>
+            <w:tcMar>
+              <w:top w:w="30" w:type="dxa"/>
+              <w:left w:w="30" w:type="dxa"/>
+              <w:bottom w:w="30" w:type="dxa"/>
+              <w:right w:w="30" w:type="dxa"/>
+            </w:tcMar>
+            <w:vAlign w:val="center"/>
+          </w:tcPr>
+          <w:p>
+            <w:pPr>
+              <w:rPr>
+                <w:rFonts w:ascii="Arial" w:hAnsi="Arial" w:eastAsia="Arial" w:cs="Arial"/>
+                <w:b w:val="0"/>
+                <w:bCs w:val="0"/>
+                <w:i w:val="0"/>
+                <w:iCs w:val="0"/>
+                <w:color w:val="000000" w:themeColor="text1" w:themeTint="FF" w:themeShade="FF"/>
+                <w:sz w:val="17"/>
+                <w:szCs w:val="17"/>
+              </w:rPr>
+            </w:pPr>
+            <w:r>
+              <w:rPr>
+                <w:rStyle w:val="label"/>
+                <w:rFonts w:ascii="Arial" w:hAnsi="Arial" w:eastAsia="Arial" w:cs="Arial"/>
+                <w:b w:val="0"/>
+                <w:bCs w:val="0"/>
+                <w:i w:val="0"/>
+                <w:iCs w:val="0"/>
+                <w:color w:val="000000" w:themeColor="text1" w:themeTint="FF" w:themeShade="FF"/>
+                <w:sz w:val="17"/>
+                <w:szCs w:val="17"/>
+                <w:lang w:val="es-ES"/>
+              </w:rPr>
+              <w:t>Preconditions:</w:t>
+            </w:r>
+          </w:p>
+          <w:p>
+            <w:pPr>
+              <w:pStyle w:val="NormalWeb"/>
+              <w:spacing w:beforeAutospacing="on" w:afterAutospacing="on"/>
+              <w:rPr>
+                <w:rFonts w:ascii="Arial" w:hAnsi="Arial" w:eastAsia="Arial" w:cs="Arial"/>
+                <w:b w:val="0"/>
+                <w:bCs w:val="0"/>
+                <w:i w:val="0"/>
+                <w:iCs w:val="0"/>
+                <w:color w:val="000000" w:themeColor="text1" w:themeTint="FF" w:themeShade="FF"/>
+                <w:sz w:val="17"/>
+                <w:szCs w:val="17"/>
+              </w:rPr>
+            </w:pPr>
+            <w:r>
+              <w:rPr>
+                <w:rFonts w:ascii="Arial" w:hAnsi="Arial" w:eastAsia="Arial" w:cs="Arial"/>
+                <w:b w:val="0"/>
+                <w:bCs w:val="0"/>
+                <w:i w:val="0"/>
+                <w:iCs w:val="0"/>
+                <w:color w:val="000000" w:themeColor="text1" w:themeTint="FF" w:themeShade="FF"/>
+                <w:sz w:val="17"/>
+                <w:szCs w:val="17"/>
+                <w:lang w:val="es-ES"/>
+              </w:rPr>
+              <w:t> No tener una cuenta registrada ni conexión a internet</w:t>
+            </w:r>
+          </w:p>
+        </w:tc>
+      </w:tr>
+      <w:tr>
+        <w:trPr>
+          <w:trHeight w:val="300"/>
+        </w:trPr>
+        <w:tc>
+          <w:tcPr>
+            <w:tcW w:w="2780" w:type="dxa"/>
+            <w:tcBorders>
+              <w:top w:val="single" w:color="DDDDDD" w:sz="6"/>
+              <w:left w:val="single" w:color="DDDDDD" w:sz="6"/>
+              <w:bottom w:val="single" w:color="DDDDDD" w:sz="6"/>
+              <w:right w:val="single" w:color="DDDDDD" w:sz="6"/>
+            </w:tcBorders>
+            <w:tcMar>
+              <w:top w:w="30" w:type="dxa"/>
+              <w:left w:w="30" w:type="dxa"/>
+              <w:bottom w:w="30" w:type="dxa"/>
+              <w:right w:w="30" w:type="dxa"/>
+            </w:tcMar>
+            <w:vAlign w:val="center"/>
+          </w:tcPr>
+          <w:p>
+            <w:pPr>
+              <w:rPr>
+                <w:rFonts w:ascii="Arial" w:hAnsi="Arial" w:eastAsia="Arial" w:cs="Arial"/>
+                <w:b w:val="0"/>
+                <w:bCs w:val="0"/>
+                <w:i w:val="0"/>
+                <w:iCs w:val="0"/>
+                <w:color w:val="000000" w:themeColor="text1" w:themeTint="FF" w:themeShade="FF"/>
+                <w:sz w:val="17"/>
+                <w:szCs w:val="17"/>
+              </w:rPr>
+            </w:pPr>
+            <w:r>
+              <w:rPr>
+                <w:rStyle w:val="label"/>
+                <w:rFonts w:ascii="Arial" w:hAnsi="Arial" w:eastAsia="Arial" w:cs="Arial"/>
+                <w:b w:val="0"/>
+                <w:bCs w:val="0"/>
+                <w:i w:val="0"/>
+                <w:iCs w:val="0"/>
+                <w:color w:val="000000" w:themeColor="text1" w:themeTint="FF" w:themeShade="FF"/>
+                <w:sz w:val="17"/>
+                <w:szCs w:val="17"/>
+                <w:lang w:val="es-ES"/>
+              </w:rPr>
+              <w:t>#:</w:t>
+            </w:r>
+          </w:p>
+        </w:tc>
+        <w:tc>
+          <w:tcPr>
+            <w:tcW w:w="2780" w:type="dxa"/>
+            <w:tcBorders>
+              <w:top w:val="single" w:color="DDDDDD" w:sz="6"/>
+              <w:left w:val="single" w:color="DDDDDD" w:sz="6"/>
+              <w:bottom w:val="single" w:color="DDDDDD" w:sz="6"/>
+              <w:right w:val="single" w:color="DDDDDD" w:sz="6"/>
+            </w:tcBorders>
+            <w:tcMar>
+              <w:top w:w="30" w:type="dxa"/>
+              <w:left w:w="30" w:type="dxa"/>
+              <w:bottom w:w="30" w:type="dxa"/>
+              <w:right w:w="30" w:type="dxa"/>
+            </w:tcMar>
+            <w:vAlign w:val="center"/>
+          </w:tcPr>
+          <w:p>
+            <w:pPr>
+              <w:rPr>
+                <w:rFonts w:ascii="Arial" w:hAnsi="Arial" w:eastAsia="Arial" w:cs="Arial"/>
+                <w:b w:val="0"/>
+                <w:bCs w:val="0"/>
+                <w:i w:val="0"/>
+                <w:iCs w:val="0"/>
+                <w:color w:val="000000" w:themeColor="text1" w:themeTint="FF" w:themeShade="FF"/>
+                <w:sz w:val="17"/>
+                <w:szCs w:val="17"/>
+              </w:rPr>
+            </w:pPr>
+            <w:r>
+              <w:rPr>
+                <w:rStyle w:val="label"/>
+                <w:rFonts w:ascii="Arial" w:hAnsi="Arial" w:eastAsia="Arial" w:cs="Arial"/>
+                <w:b w:val="0"/>
+                <w:bCs w:val="0"/>
+                <w:i w:val="0"/>
+                <w:iCs w:val="0"/>
+                <w:color w:val="000000" w:themeColor="text1" w:themeTint="FF" w:themeShade="FF"/>
+                <w:sz w:val="17"/>
+                <w:szCs w:val="17"/>
+                <w:lang w:val="es-ES"/>
+              </w:rPr>
+              <w:t>Step actions:</w:t>
+            </w:r>
+          </w:p>
+        </w:tc>
+        <w:tc>
+          <w:tcPr>
+            <w:tcW w:w="2780" w:type="dxa"/>
+            <w:tcBorders>
+              <w:top w:val="single" w:color="DDDDDD" w:sz="6"/>
+              <w:left w:val="single" w:color="DDDDDD" w:sz="6"/>
+              <w:bottom w:val="single" w:color="DDDDDD" w:sz="6"/>
+              <w:right w:val="single" w:color="DDDDDD" w:sz="6"/>
+            </w:tcBorders>
+            <w:tcMar>
+              <w:top w:w="30" w:type="dxa"/>
+              <w:left w:w="30" w:type="dxa"/>
+              <w:bottom w:w="30" w:type="dxa"/>
+              <w:right w:w="30" w:type="dxa"/>
+            </w:tcMar>
+            <w:vAlign w:val="center"/>
+          </w:tcPr>
+          <w:p>
+            <w:pPr>
+              <w:rPr>
+                <w:rFonts w:ascii="Arial" w:hAnsi="Arial" w:eastAsia="Arial" w:cs="Arial"/>
+                <w:b w:val="0"/>
+                <w:bCs w:val="0"/>
+                <w:i w:val="0"/>
+                <w:iCs w:val="0"/>
+                <w:color w:val="000000" w:themeColor="text1" w:themeTint="FF" w:themeShade="FF"/>
+                <w:sz w:val="17"/>
+                <w:szCs w:val="17"/>
+              </w:rPr>
+            </w:pPr>
+            <w:r>
+              <w:rPr>
+                <w:rStyle w:val="label"/>
+                <w:rFonts w:ascii="Arial" w:hAnsi="Arial" w:eastAsia="Arial" w:cs="Arial"/>
+                <w:b w:val="0"/>
+                <w:bCs w:val="0"/>
+                <w:i w:val="0"/>
+                <w:iCs w:val="0"/>
+                <w:color w:val="000000" w:themeColor="text1" w:themeTint="FF" w:themeShade="FF"/>
+                <w:sz w:val="17"/>
+                <w:szCs w:val="17"/>
+                <w:lang w:val="es-ES"/>
+              </w:rPr>
+              <w:t>Resultados Esperados:</w:t>
+            </w:r>
+          </w:p>
+        </w:tc>
+      </w:tr>
+      <w:tr>
+        <w:trPr>
+          <w:trHeight w:val="300"/>
+        </w:trPr>
+        <w:tc>
+          <w:tcPr>
+            <w:tcW w:w="2780" w:type="dxa"/>
+            <w:tcBorders>
+              <w:top w:val="single" w:color="DDDDDD" w:sz="6"/>
+              <w:left w:val="single" w:color="DDDDDD" w:sz="6"/>
+              <w:bottom w:val="single" w:color="DDDDDD" w:sz="6"/>
+              <w:right w:val="single" w:color="DDDDDD" w:sz="6"/>
+            </w:tcBorders>
+            <w:tcMar>
+              <w:top w:w="30" w:type="dxa"/>
+              <w:left w:w="30" w:type="dxa"/>
+              <w:bottom w:w="30" w:type="dxa"/>
+              <w:right w:w="30" w:type="dxa"/>
+            </w:tcMar>
+            <w:vAlign w:val="center"/>
+          </w:tcPr>
+          <w:p>
+            <w:pPr>
+              <w:rPr>
+                <w:rFonts w:ascii="Arial" w:hAnsi="Arial" w:eastAsia="Arial" w:cs="Arial"/>
+                <w:b w:val="0"/>
+                <w:bCs w:val="0"/>
+                <w:i w:val="0"/>
+                <w:iCs w:val="0"/>
+                <w:color w:val="000000" w:themeColor="text1" w:themeTint="FF" w:themeShade="FF"/>
+                <w:sz w:val="17"/>
+                <w:szCs w:val="17"/>
+              </w:rPr>
+            </w:pPr>
+            <w:r>
+              <w:rPr>
+                <w:rFonts w:ascii="Arial" w:hAnsi="Arial" w:eastAsia="Arial" w:cs="Arial"/>
+                <w:b w:val="0"/>
+                <w:bCs w:val="0"/>
+                <w:i w:val="0"/>
+                <w:iCs w:val="0"/>
+                <w:color w:val="000000" w:themeColor="text1" w:themeTint="FF" w:themeShade="FF"/>
+                <w:sz w:val="17"/>
+                <w:szCs w:val="17"/>
+                <w:lang w:val="es-ES"/>
+              </w:rPr>
+              <w:t>1</w:t>
+            </w:r>
+          </w:p>
+        </w:tc>
+        <w:tc>
+          <w:tcPr>
+            <w:tcW w:w="2780" w:type="dxa"/>
+            <w:tcBorders>
+              <w:top w:val="single" w:color="DDDDDD" w:sz="6"/>
+              <w:left w:val="single" w:color="DDDDDD" w:sz="6"/>
+              <w:bottom w:val="single" w:color="DDDDDD" w:sz="6"/>
+              <w:right w:val="single" w:color="DDDDDD" w:sz="6"/>
+            </w:tcBorders>
+            <w:tcMar>
+              <w:top w:w="30" w:type="dxa"/>
+              <w:left w:w="30" w:type="dxa"/>
+              <w:bottom w:w="30" w:type="dxa"/>
+              <w:right w:w="30" w:type="dxa"/>
+            </w:tcMar>
+            <w:vAlign w:val="center"/>
+          </w:tcPr>
+          <w:p>
+            <w:pPr>
+              <w:pStyle w:val="NormalWeb"/>
+              <w:spacing w:beforeAutospacing="on" w:afterAutospacing="on"/>
+              <w:rPr>
+                <w:rFonts w:ascii="Arial" w:hAnsi="Arial" w:eastAsia="Arial" w:cs="Arial"/>
+                <w:b w:val="0"/>
+                <w:bCs w:val="0"/>
+                <w:i w:val="0"/>
+                <w:iCs w:val="0"/>
+                <w:color w:val="000000" w:themeColor="text1" w:themeTint="FF" w:themeShade="FF"/>
+                <w:sz w:val="17"/>
+                <w:szCs w:val="17"/>
+              </w:rPr>
+            </w:pPr>
+            <w:r>
+              <w:rPr>
+                <w:rFonts w:ascii="Arial" w:hAnsi="Arial" w:eastAsia="Arial" w:cs="Arial"/>
+                <w:b w:val="0"/>
+                <w:bCs w:val="0"/>
+                <w:i w:val="0"/>
+                <w:iCs w:val="0"/>
+                <w:color w:val="000000" w:themeColor="text1" w:themeTint="FF" w:themeShade="FF"/>
+                <w:sz w:val="17"/>
+                <w:szCs w:val="17"/>
+                <w:lang w:val="es-ES"/>
+              </w:rPr>
+              <w:t>Ingresar los datos solicitados por el formulario y con el sistema desconectado de internet</w:t>
+            </w:r>
+          </w:p>
+        </w:tc>
+        <w:tc>
+          <w:tcPr>
+            <w:tcW w:w="2780" w:type="dxa"/>
+            <w:tcBorders>
+              <w:top w:val="single" w:color="DDDDDD" w:sz="6"/>
+              <w:left w:val="single" w:color="DDDDDD" w:sz="6"/>
+              <w:bottom w:val="single" w:color="DDDDDD" w:sz="6"/>
+              <w:right w:val="single" w:color="DDDDDD" w:sz="6"/>
+            </w:tcBorders>
+            <w:tcMar>
+              <w:top w:w="30" w:type="dxa"/>
+              <w:left w:w="30" w:type="dxa"/>
+              <w:bottom w:w="30" w:type="dxa"/>
+              <w:right w:w="30" w:type="dxa"/>
+            </w:tcMar>
+            <w:vAlign w:val="center"/>
+          </w:tcPr>
+          <w:p>
+            <w:pPr>
+              <w:pStyle w:val="NormalWeb"/>
+              <w:spacing w:beforeAutospacing="on" w:afterAutospacing="on" w:line="259" w:lineRule="auto"/>
+              <w:ind w:left="0" w:right="0"/>
+              <w:jc w:val="left"/>
+              <w:rPr>
+                <w:rFonts w:ascii="Arial" w:hAnsi="Arial" w:eastAsia="Arial" w:cs="Arial"/>
+                <w:b w:val="0"/>
+                <w:bCs w:val="0"/>
+                <w:i w:val="0"/>
+                <w:iCs w:val="0"/>
+                <w:color w:val="000000" w:themeColor="text1" w:themeTint="FF" w:themeShade="FF"/>
+                <w:sz w:val="17"/>
+                <w:szCs w:val="17"/>
+                <w:lang w:val="es-ES"/>
+              </w:rPr>
+            </w:pPr>
+            <w:r>
+              <w:rPr>
+                <w:rFonts w:ascii="Arial" w:hAnsi="Arial" w:eastAsia="Arial" w:cs="Arial"/>
+                <w:b w:val="0"/>
+                <w:bCs w:val="0"/>
+                <w:i w:val="0"/>
+                <w:iCs w:val="0"/>
+                <w:color w:val="000000" w:themeColor="text1" w:themeTint="FF" w:themeShade="FF"/>
+                <w:sz w:val="17"/>
+                <w:szCs w:val="17"/>
+                <w:lang w:val="es-ES"/>
+              </w:rPr>
+              <w:t>El sistema debe no crear el usuario mostrando un mensaje de error</w:t>
+            </w:r>
+          </w:p>
+        </w:tc>
+      </w:tr>
+      <w:tr>
+        <w:trPr>
+          <w:trHeight w:val="300"/>
+        </w:trPr>
+        <w:tc>
+          <w:tcPr>
+            <w:tcW w:w="8340" w:type="dxa"/>
+            <w:gridSpan w:val="3"/>
+            <w:tcBorders>
+              <w:top w:val="single" w:color="DDDDDD" w:sz="6"/>
+              <w:left w:val="single" w:color="DDDDDD" w:sz="6"/>
+              <w:bottom w:val="single" w:color="DDDDDD" w:sz="6"/>
+              <w:right w:val="single" w:color="DDDDDD" w:sz="6"/>
+            </w:tcBorders>
+            <w:tcMar>
+              <w:top w:w="30" w:type="dxa"/>
+              <w:left w:w="30" w:type="dxa"/>
+              <w:bottom w:w="30" w:type="dxa"/>
+              <w:right w:w="30" w:type="dxa"/>
+            </w:tcMar>
+            <w:vAlign w:val="center"/>
+          </w:tcPr>
+          <w:p>
+            <w:pPr>
+              <w:rPr>
+                <w:rFonts w:ascii="Arial" w:hAnsi="Arial" w:eastAsia="Arial" w:cs="Arial"/>
+                <w:b w:val="0"/>
+                <w:bCs w:val="0"/>
+                <w:i w:val="0"/>
+                <w:iCs w:val="0"/>
+                <w:color w:val="000000" w:themeColor="text1" w:themeTint="FF" w:themeShade="FF"/>
+                <w:sz w:val="17"/>
+                <w:szCs w:val="17"/>
+              </w:rPr>
+            </w:pPr>
+          </w:p>
+        </w:tc>
+      </w:tr>
+      <w:tr>
+        <w:trPr>
+          <w:trHeight w:val="300"/>
+        </w:trPr>
+        <w:tc>
+          <w:tcPr>
+            <w:tcW w:w="2780" w:type="dxa"/>
+            <w:tcBorders>
+              <w:top w:val="single" w:color="DDDDDD" w:sz="6"/>
+              <w:left w:val="single" w:color="DDDDDD" w:sz="6"/>
+              <w:bottom w:val="single" w:color="DDDDDD" w:sz="6"/>
+              <w:right w:val="single" w:color="DDDDDD" w:sz="6"/>
+            </w:tcBorders>
+            <w:tcMar>
+              <w:top w:w="30" w:type="dxa"/>
+              <w:left w:w="30" w:type="dxa"/>
+              <w:bottom w:w="30" w:type="dxa"/>
+              <w:right w:w="30" w:type="dxa"/>
+            </w:tcMar>
+            <w:vAlign w:val="top"/>
+          </w:tcPr>
+          <w:p>
+            <w:pPr>
+              <w:rPr>
+                <w:rFonts w:ascii="Arial" w:hAnsi="Arial" w:eastAsia="Arial" w:cs="Arial"/>
+                <w:b w:val="0"/>
+                <w:bCs w:val="0"/>
+                <w:i w:val="0"/>
+                <w:iCs w:val="0"/>
+                <w:color w:val="000000" w:themeColor="text1" w:themeTint="FF" w:themeShade="FF"/>
+                <w:sz w:val="17"/>
+                <w:szCs w:val="17"/>
+              </w:rPr>
+            </w:pPr>
+            <w:r>
+              <w:rPr>
+                <w:rStyle w:val="label"/>
+                <w:rFonts w:ascii="Arial" w:hAnsi="Arial" w:eastAsia="Arial" w:cs="Arial"/>
+                <w:b w:val="0"/>
+                <w:bCs w:val="0"/>
+                <w:i w:val="0"/>
+                <w:iCs w:val="0"/>
+                <w:color w:val="000000" w:themeColor="text1" w:themeTint="FF" w:themeShade="FF"/>
+                <w:sz w:val="17"/>
+                <w:szCs w:val="17"/>
+                <w:lang w:val="es-ES"/>
+              </w:rPr>
+              <w:t>Last Result:</w:t>
+            </w:r>
+          </w:p>
+        </w:tc>
+        <w:tc>
+          <w:tcPr>
+            <w:tcW w:w="5560" w:type="dxa"/>
+            <w:gridSpan w:val="2"/>
+            <w:tcBorders>
+              <w:top w:val="single" w:color="DDDDDD" w:sz="6"/>
+              <w:left w:val="single" w:color="DDDDDD" w:sz="6"/>
+              <w:bottom w:val="single" w:color="DDDDDD" w:sz="6"/>
+              <w:right w:val="single" w:color="DDDDDD" w:sz="6"/>
+            </w:tcBorders>
+            <w:tcMar>
+              <w:top w:w="30" w:type="dxa"/>
+              <w:left w:w="30" w:type="dxa"/>
+              <w:bottom w:w="30" w:type="dxa"/>
+              <w:right w:w="30" w:type="dxa"/>
+            </w:tcMar>
+            <w:vAlign w:val="center"/>
+          </w:tcPr>
+          <w:p>
+            <w:pPr>
+              <w:rPr>
+                <w:rFonts w:ascii="Arial" w:hAnsi="Arial" w:eastAsia="Arial" w:cs="Arial"/>
+                <w:b w:val="0"/>
+                <w:bCs w:val="0"/>
+                <w:i w:val="0"/>
+                <w:iCs w:val="0"/>
+                <w:color w:val="000000" w:themeColor="text1" w:themeTint="FF" w:themeShade="FF"/>
+                <w:sz w:val="17"/>
+                <w:szCs w:val="17"/>
+              </w:rPr>
+            </w:pPr>
+            <w:r>
+              <w:rPr>
+                <w:rFonts w:ascii="Arial" w:hAnsi="Arial" w:eastAsia="Arial" w:cs="Arial"/>
+                <w:b w:val="1"/>
+                <w:bCs w:val="1"/>
+                <w:i w:val="0"/>
+                <w:iCs w:val="0"/>
+                <w:color w:val="000000" w:themeColor="text1" w:themeTint="FF" w:themeShade="FF"/>
+                <w:sz w:val="17"/>
+                <w:szCs w:val="17"/>
+                <w:lang w:val="es-ES"/>
+              </w:rPr>
+              <w:t>P</w:t>
+            </w:r>
+            <w:r>
+              <w:rPr>
+                <w:rFonts w:ascii="Arial" w:hAnsi="Arial" w:eastAsia="Arial" w:cs="Arial"/>
+                <w:b w:val="1"/>
+                <w:bCs w:val="1"/>
+                <w:i w:val="0"/>
+                <w:iCs w:val="0"/>
+                <w:color w:val="000000" w:themeColor="text1" w:themeTint="FF" w:themeShade="FF"/>
+                <w:sz w:val="17"/>
+                <w:szCs w:val="17"/>
+                <w:lang w:val="es-ES"/>
+              </w:rPr>
+              <w:t>asado</w:t>
+            </w:r>
+          </w:p>
+        </w:tc>
+      </w:tr>
+      <w:tr>
+        <w:trPr>
+          <w:trHeight w:val="300"/>
+        </w:trPr>
+        <w:tc>
+          <w:tcPr>
+            <w:tcW w:w="2780" w:type="dxa"/>
+            <w:tcBorders>
+              <w:top w:val="single" w:color="DDDDDD" w:sz="6"/>
+              <w:left w:val="single" w:color="DDDDDD" w:sz="6"/>
+              <w:bottom w:val="single" w:color="DDDDDD" w:sz="6"/>
+              <w:right w:val="single" w:color="DDDDDD" w:sz="6"/>
+            </w:tcBorders>
+            <w:tcMar>
+              <w:top w:w="30" w:type="dxa"/>
+              <w:left w:w="30" w:type="dxa"/>
+              <w:bottom w:w="30" w:type="dxa"/>
+              <w:right w:w="30" w:type="dxa"/>
+            </w:tcMar>
+            <w:vAlign w:val="top"/>
+          </w:tcPr>
+          <w:p>
+            <w:pPr>
+              <w:rPr>
+                <w:rFonts w:ascii="Arial" w:hAnsi="Arial" w:eastAsia="Arial" w:cs="Arial"/>
+                <w:b w:val="0"/>
+                <w:bCs w:val="0"/>
+                <w:i w:val="0"/>
+                <w:iCs w:val="0"/>
+                <w:color w:val="000000" w:themeColor="text1" w:themeTint="FF" w:themeShade="FF"/>
+                <w:sz w:val="17"/>
+                <w:szCs w:val="17"/>
+              </w:rPr>
+            </w:pPr>
+            <w:r>
+              <w:rPr>
+                <w:rFonts w:ascii="Arial" w:hAnsi="Arial" w:eastAsia="Arial" w:cs="Arial"/>
+                <w:b w:val="0"/>
+                <w:bCs w:val="0"/>
+                <w:i w:val="0"/>
+                <w:iCs w:val="0"/>
+                <w:color w:val="000000" w:themeColor="text1" w:themeTint="FF" w:themeShade="FF"/>
+                <w:sz w:val="17"/>
+                <w:szCs w:val="17"/>
+                <w:lang w:val="es-ES"/>
+              </w:rPr>
+              <w:t>Build</w:t>
+            </w:r>
+          </w:p>
+        </w:tc>
+        <w:tc>
+          <w:tcPr>
+            <w:tcW w:w="5560" w:type="dxa"/>
+            <w:gridSpan w:val="2"/>
+            <w:tcBorders>
+              <w:top w:val="single" w:color="DDDDDD" w:sz="6"/>
+              <w:left w:val="single" w:color="DDDDDD" w:sz="6"/>
+              <w:bottom w:val="single" w:color="DDDDDD" w:sz="6"/>
+              <w:right w:val="single" w:color="DDDDDD" w:sz="6"/>
+            </w:tcBorders>
+            <w:tcMar>
+              <w:top w:w="30" w:type="dxa"/>
+              <w:left w:w="30" w:type="dxa"/>
+              <w:bottom w:w="30" w:type="dxa"/>
+              <w:right w:w="30" w:type="dxa"/>
+            </w:tcMar>
+            <w:vAlign w:val="center"/>
+          </w:tcPr>
+          <w:p>
+            <w:pPr>
+              <w:rPr>
+                <w:rFonts w:ascii="Arial" w:hAnsi="Arial" w:eastAsia="Arial" w:cs="Arial"/>
+                <w:b w:val="0"/>
+                <w:bCs w:val="0"/>
+                <w:i w:val="0"/>
+                <w:iCs w:val="0"/>
+                <w:color w:val="000000" w:themeColor="text1" w:themeTint="FF" w:themeShade="FF"/>
+                <w:sz w:val="17"/>
+                <w:szCs w:val="17"/>
+              </w:rPr>
+            </w:pPr>
+            <w:r>
+              <w:rPr>
+                <w:rFonts w:ascii="Arial" w:hAnsi="Arial" w:eastAsia="Arial" w:cs="Arial"/>
+                <w:b w:val="0"/>
+                <w:bCs w:val="0"/>
+                <w:i w:val="0"/>
+                <w:iCs w:val="0"/>
+                <w:color w:val="000000" w:themeColor="text1" w:themeTint="FF" w:themeShade="FF"/>
+                <w:sz w:val="17"/>
+                <w:szCs w:val="17"/>
+                <w:lang w:val="es-ES"/>
+              </w:rPr>
+              <w:t>Version 1.0</w:t>
+            </w:r>
+          </w:p>
+        </w:tc>
+      </w:tr>
+      <w:tr>
+        <w:trPr>
+          <w:trHeight w:val="300"/>
+        </w:trPr>
+        <w:tc>
+          <w:tcPr>
+            <w:tcW w:w="2780" w:type="dxa"/>
+            <w:tcBorders>
+              <w:top w:val="single" w:color="DDDDDD" w:sz="6"/>
+              <w:left w:val="single" w:color="DDDDDD" w:sz="6"/>
+              <w:bottom w:val="single" w:color="DDDDDD" w:sz="6"/>
+              <w:right w:val="single" w:color="DDDDDD" w:sz="6"/>
+            </w:tcBorders>
+            <w:tcMar>
+              <w:top w:w="30" w:type="dxa"/>
+              <w:left w:w="30" w:type="dxa"/>
+              <w:bottom w:w="30" w:type="dxa"/>
+              <w:right w:w="30" w:type="dxa"/>
+            </w:tcMar>
+            <w:vAlign w:val="top"/>
+          </w:tcPr>
+          <w:p>
+            <w:pPr>
+              <w:rPr>
+                <w:rFonts w:ascii="Arial" w:hAnsi="Arial" w:eastAsia="Arial" w:cs="Arial"/>
+                <w:b w:val="0"/>
+                <w:bCs w:val="0"/>
+                <w:i w:val="0"/>
+                <w:iCs w:val="0"/>
+                <w:color w:val="000000" w:themeColor="text1" w:themeTint="FF" w:themeShade="FF"/>
+                <w:sz w:val="17"/>
+                <w:szCs w:val="17"/>
+              </w:rPr>
+            </w:pPr>
+            <w:r>
+              <w:rPr>
+                <w:rFonts w:ascii="Arial" w:hAnsi="Arial" w:eastAsia="Arial" w:cs="Arial"/>
+                <w:b w:val="0"/>
+                <w:bCs w:val="0"/>
+                <w:i w:val="0"/>
+                <w:iCs w:val="0"/>
+                <w:color w:val="000000" w:themeColor="text1" w:themeTint="FF" w:themeShade="FF"/>
+                <w:sz w:val="17"/>
+                <w:szCs w:val="17"/>
+                <w:lang w:val="es-ES"/>
+              </w:rPr>
+              <w:t>Tester</w:t>
+            </w:r>
+          </w:p>
+        </w:tc>
+        <w:tc>
+          <w:tcPr>
+            <w:tcW w:w="5560" w:type="dxa"/>
+            <w:gridSpan w:val="2"/>
+            <w:tcBorders>
+              <w:top w:val="single" w:color="DDDDDD" w:sz="6"/>
+              <w:left w:val="single" w:color="DDDDDD" w:sz="6"/>
+              <w:bottom w:val="single" w:color="DDDDDD" w:sz="6"/>
+              <w:right w:val="single" w:color="DDDDDD" w:sz="6"/>
+            </w:tcBorders>
+            <w:tcMar>
+              <w:top w:w="30" w:type="dxa"/>
+              <w:left w:w="30" w:type="dxa"/>
+              <w:bottom w:w="30" w:type="dxa"/>
+              <w:right w:w="30" w:type="dxa"/>
+            </w:tcMar>
+            <w:vAlign w:val="center"/>
+          </w:tcPr>
+          <w:p>
+            <w:pPr>
+              <w:rPr>
+                <w:rFonts w:ascii="Arial" w:hAnsi="Arial" w:eastAsia="Arial" w:cs="Arial"/>
+                <w:b w:val="0"/>
+                <w:bCs w:val="0"/>
+                <w:i w:val="0"/>
+                <w:iCs w:val="0"/>
+                <w:color w:val="000000" w:themeColor="text1" w:themeTint="FF" w:themeShade="FF"/>
+                <w:sz w:val="17"/>
+                <w:szCs w:val="17"/>
+              </w:rPr>
+            </w:pPr>
+            <w:r>
+              <w:rPr>
+                <w:rFonts w:ascii="Arial" w:hAnsi="Arial" w:eastAsia="Arial" w:cs="Arial"/>
+                <w:b w:val="0"/>
+                <w:bCs w:val="0"/>
+                <w:i w:val="0"/>
+                <w:iCs w:val="0"/>
+                <w:color w:val="000000" w:themeColor="text1" w:themeTint="FF" w:themeShade="FF"/>
+                <w:sz w:val="17"/>
+                <w:szCs w:val="17"/>
+                <w:lang w:val="es-ES"/>
+              </w:rPr>
+              <w:t>admin</w:t>
+            </w:r>
+          </w:p>
+        </w:tc>
+      </w:tr>
+      <w:tr>
+        <w:trPr>
+          <w:trHeight w:val="300"/>
+        </w:trPr>
+        <w:tc>
+          <w:tcPr>
+            <w:tcW w:w="2780" w:type="dxa"/>
+            <w:tcBorders>
+              <w:top w:val="single" w:color="DDDDDD" w:sz="6"/>
+              <w:left w:val="single" w:color="DDDDDD" w:sz="6"/>
+              <w:bottom w:val="single" w:color="DDDDDD" w:sz="6"/>
+              <w:right w:val="single" w:color="DDDDDD" w:sz="6"/>
+            </w:tcBorders>
+            <w:tcMar>
+              <w:top w:w="30" w:type="dxa"/>
+              <w:left w:w="30" w:type="dxa"/>
+              <w:bottom w:w="30" w:type="dxa"/>
+              <w:right w:w="30" w:type="dxa"/>
+            </w:tcMar>
+            <w:vAlign w:val="top"/>
+          </w:tcPr>
+          <w:p>
+            <w:pPr>
+              <w:rPr>
+                <w:rFonts w:ascii="Arial" w:hAnsi="Arial" w:eastAsia="Arial" w:cs="Arial"/>
+                <w:b w:val="0"/>
+                <w:bCs w:val="0"/>
+                <w:i w:val="0"/>
+                <w:iCs w:val="0"/>
+                <w:color w:val="000000" w:themeColor="text1" w:themeTint="FF" w:themeShade="FF"/>
+                <w:sz w:val="17"/>
+                <w:szCs w:val="17"/>
+              </w:rPr>
+            </w:pPr>
+            <w:r>
+              <w:rPr>
+                <w:rFonts w:ascii="Arial" w:hAnsi="Arial" w:eastAsia="Arial" w:cs="Arial"/>
+                <w:b w:val="0"/>
+                <w:bCs w:val="0"/>
+                <w:i w:val="0"/>
+                <w:iCs w:val="0"/>
+                <w:color w:val="000000" w:themeColor="text1" w:themeTint="FF" w:themeShade="FF"/>
+                <w:sz w:val="17"/>
+                <w:szCs w:val="17"/>
+                <w:lang w:val="es-ES"/>
+              </w:rPr>
+              <w:t>Notas de la Ejecución</w:t>
+            </w:r>
+          </w:p>
+        </w:tc>
+        <w:tc>
+          <w:tcPr>
+            <w:tcW w:w="5560" w:type="dxa"/>
+            <w:gridSpan w:val="2"/>
+            <w:tcBorders>
+              <w:top w:val="single" w:color="DDDDDD" w:sz="6"/>
+              <w:left w:val="single" w:color="DDDDDD" w:sz="6"/>
+              <w:bottom w:val="single" w:color="DDDDDD" w:sz="6"/>
+              <w:right w:val="single" w:color="DDDDDD" w:sz="6"/>
+            </w:tcBorders>
+            <w:tcMar>
+              <w:top w:w="30" w:type="dxa"/>
+              <w:left w:w="30" w:type="dxa"/>
+              <w:bottom w:w="30" w:type="dxa"/>
+              <w:right w:w="30" w:type="dxa"/>
+            </w:tcMar>
+            <w:vAlign w:val="center"/>
+          </w:tcPr>
+          <w:p>
+            <w:pPr>
+              <w:rPr>
+                <w:rFonts w:ascii="Arial" w:hAnsi="Arial" w:eastAsia="Arial" w:cs="Arial"/>
+                <w:noProof w:val="0"/>
+                <w:sz w:val="17"/>
+                <w:szCs w:val="17"/>
+                <w:lang w:val="es-ES"/>
+              </w:rPr>
+            </w:pPr>
+            <w:r>
+              <w:rPr>
+                <w:rFonts w:ascii="Arial" w:hAnsi="Arial" w:eastAsia="Arial" w:cs="Arial"/>
+                <w:b w:val="0"/>
+                <w:bCs w:val="0"/>
+                <w:i w:val="0"/>
+                <w:iCs w:val="0"/>
+                <w:caps w:val="0"/>
+                <w:smallCaps w:val="0"/>
+                <w:noProof w:val="0"/>
+                <w:color w:val="000000" w:themeColor="text1" w:themeTint="FF" w:themeShade="FF"/>
+                <w:sz w:val="17"/>
+                <w:szCs w:val="17"/>
+                <w:lang w:val="es-ES"/>
+              </w:rPr>
+              <w:t>El sistema no no responde a las solicitudes</w:t>
+            </w:r>
+          </w:p>
+        </w:tc>
+      </w:tr>
+      <w:tr>
+        <w:trPr>
+          <w:trHeight w:val="300"/>
+        </w:trPr>
+        <w:tc>
+          <w:tcPr>
+            <w:tcW w:w="2780" w:type="dxa"/>
+            <w:tcBorders>
+              <w:top w:val="single" w:color="DDDDDD" w:sz="6"/>
+              <w:left w:val="single" w:color="DDDDDD" w:sz="6"/>
+              <w:bottom w:val="single" w:color="DDDDDD" w:sz="6"/>
+              <w:right w:val="single" w:color="DDDDDD" w:sz="6"/>
+            </w:tcBorders>
+            <w:tcMar>
+              <w:top w:w="30" w:type="dxa"/>
+              <w:left w:w="30" w:type="dxa"/>
+              <w:bottom w:w="30" w:type="dxa"/>
+              <w:right w:w="30" w:type="dxa"/>
+            </w:tcMar>
+            <w:vAlign w:val="top"/>
+          </w:tcPr>
+          <w:p>
+            <w:pPr>
+              <w:rPr>
+                <w:rFonts w:ascii="Arial" w:hAnsi="Arial" w:eastAsia="Arial" w:cs="Arial"/>
+                <w:b w:val="0"/>
+                <w:bCs w:val="0"/>
+                <w:i w:val="0"/>
+                <w:iCs w:val="0"/>
+                <w:color w:val="000000" w:themeColor="text1" w:themeTint="FF" w:themeShade="FF"/>
+                <w:sz w:val="17"/>
+                <w:szCs w:val="17"/>
+              </w:rPr>
+            </w:pPr>
+            <w:r>
+              <w:rPr>
+                <w:rStyle w:val="label"/>
+                <w:rFonts w:ascii="Arial" w:hAnsi="Arial" w:eastAsia="Arial" w:cs="Arial"/>
+                <w:b w:val="0"/>
+                <w:bCs w:val="0"/>
+                <w:i w:val="0"/>
+                <w:iCs w:val="0"/>
+                <w:color w:val="000000" w:themeColor="text1" w:themeTint="FF" w:themeShade="FF"/>
+                <w:sz w:val="17"/>
+                <w:szCs w:val="17"/>
+                <w:lang w:val="es-ES"/>
+              </w:rPr>
+              <w:t>Requerimientos</w:t>
+            </w:r>
+          </w:p>
+        </w:tc>
+        <w:tc>
+          <w:tcPr>
+            <w:tcW w:w="5560" w:type="dxa"/>
+            <w:gridSpan w:val="2"/>
+            <w:tcBorders>
+              <w:top w:val="single" w:color="DDDDDD" w:sz="6"/>
+              <w:left w:val="single" w:color="DDDDDD" w:sz="6"/>
+              <w:bottom w:val="single" w:color="DDDDDD" w:sz="6"/>
+              <w:right w:val="single" w:color="DDDDDD" w:sz="6"/>
+            </w:tcBorders>
+            <w:tcMar>
+              <w:top w:w="30" w:type="dxa"/>
+              <w:left w:w="30" w:type="dxa"/>
+              <w:bottom w:w="30" w:type="dxa"/>
+              <w:right w:w="30" w:type="dxa"/>
+            </w:tcMar>
+            <w:vAlign w:val="center"/>
+          </w:tcPr>
+          <w:p>
+            <w:pPr>
+              <w:rPr>
+                <w:rFonts w:ascii="Arial" w:hAnsi="Arial" w:eastAsia="Arial" w:cs="Arial"/>
+                <w:b w:val="0"/>
+                <w:bCs w:val="0"/>
+                <w:i w:val="0"/>
+                <w:iCs w:val="0"/>
+                <w:color w:val="000000" w:themeColor="text1" w:themeTint="FF" w:themeShade="FF"/>
+                <w:sz w:val="17"/>
+                <w:szCs w:val="17"/>
+              </w:rPr>
+            </w:pPr>
+            <w:r>
+              <w:rPr>
+                <w:rFonts w:ascii="Arial" w:hAnsi="Arial" w:eastAsia="Arial" w:cs="Arial"/>
+                <w:b w:val="0"/>
+                <w:bCs w:val="0"/>
+                <w:i w:val="0"/>
+                <w:iCs w:val="0"/>
+                <w:color w:val="000000" w:themeColor="text1" w:themeTint="FF" w:themeShade="FF"/>
+                <w:sz w:val="17"/>
+                <w:szCs w:val="17"/>
+                <w:lang w:val="es-ES"/>
+              </w:rPr>
+              <w:t> Ninguno</w:t>
+            </w:r>
+          </w:p>
+        </w:tc>
+      </w:tr>
+    </w:tbl>
+    <w:p>
+      <w:pPr>
+        <w:spacing w:after="0" w:line="240" w:lineRule="auto"/>
+        <w:rPr>
+          <w:rFonts w:ascii="Times New Roman" w:hAnsi="Times New Roman" w:eastAsia="Times New Roman" w:cs="Times New Roman"/>
+          <w:b w:val="0"/>
+          <w:bCs w:val="0"/>
+          <w:i w:val="0"/>
+          <w:iCs w:val="0"/>
+          <w:caps w:val="0"/>
+          <w:smallCaps w:val="0"/>
+          <w:noProof w:val="0"/>
+          <w:color w:val="000000" w:themeColor="text1" w:themeTint="FF" w:themeShade="FF"/>
+          <w:sz w:val="20"/>
+          <w:szCs w:val="20"/>
+          <w:lang w:val="es-ES"/>
+        </w:rPr>
+      </w:pPr>
+    </w:p>
+    <w:tbl>
+      <w:tblPr>
+        <w:tblStyle w:val="Tablanormal"/>
+        <w:tblW w:w="0" w:type="auto"/>
+        <w:tblBorders>
+          <w:top w:val="single" w:sz="6"/>
+          <w:left w:val="single" w:sz="6"/>
+          <w:bottom w:val="single" w:sz="6"/>
+          <w:right w:val="single" w:sz="6"/>
+        </w:tblBorders>
+        <w:tblLayout w:type="fixed"/>
+        <w:tblLook w:val="04A0" w:firstRow="1" w:lastRow="0" w:firstColumn="1" w:lastColumn="0" w:noHBand="0" w:noVBand="1"/>
+      </w:tblPr>
+      <w:tblGrid>
+        <w:gridCol w:w="2780"/>
+        <w:gridCol w:w="2780"/>
+        <w:gridCol w:w="2780"/>
+      </w:tblGrid>
+      <w:tr>
+        <w:trPr>
+          <w:trHeight w:val="300"/>
+        </w:trPr>
+        <w:tc>
+          <w:tcPr>
+            <w:tcW w:w="8340" w:type="dxa"/>
+            <w:gridSpan w:val="3"/>
+            <w:tcBorders>
+              <w:top w:val="single" w:color="DDDDDD" w:sz="6"/>
+              <w:left w:val="single" w:color="DDDDDD" w:sz="6"/>
+              <w:bottom w:val="single" w:color="DDDDDD" w:sz="6"/>
+              <w:right w:val="single" w:color="DDDDDD" w:sz="6"/>
+            </w:tcBorders>
+            <w:shd w:val="clear" w:color="auto" w:fill="EEEEEE"/>
+            <w:tcMar>
+              <w:top w:w="30" w:type="dxa"/>
+              <w:left w:w="30" w:type="dxa"/>
+              <w:bottom w:w="30" w:type="dxa"/>
+              <w:right w:w="30" w:type="dxa"/>
+            </w:tcMar>
+            <w:vAlign w:val="center"/>
+          </w:tcPr>
+          <w:p>
+            <w:pPr>
+              <w:spacing w:before="75" w:after="75"/>
+              <w:rPr>
+                <w:rFonts w:ascii="Arial" w:hAnsi="Arial" w:eastAsia="Arial" w:cs="Arial"/>
+                <w:b w:val="0"/>
+                <w:bCs w:val="0"/>
+                <w:i w:val="0"/>
+                <w:iCs w:val="0"/>
+                <w:color w:val="000000" w:themeColor="text1" w:themeTint="FF" w:themeShade="FF"/>
+                <w:sz w:val="17"/>
+                <w:szCs w:val="17"/>
+              </w:rPr>
+            </w:pPr>
+            <w:r>
+              <w:rPr>
+                <w:rFonts w:ascii="Arial" w:hAnsi="Arial" w:eastAsia="Arial" w:cs="Arial"/>
+                <w:b w:val="1"/>
+                <w:bCs w:val="1"/>
+                <w:i w:val="0"/>
+                <w:iCs w:val="0"/>
+                <w:color w:val="000000" w:themeColor="text1" w:themeTint="FF" w:themeShade="FF"/>
+                <w:sz w:val="17"/>
+                <w:szCs w:val="17"/>
+                <w:lang w:val="es-ES"/>
+              </w:rPr>
+              <w:t>Test Case hs-2</w:t>
+            </w:r>
+            <w:r>
+              <w:rPr>
+                <w:rFonts w:ascii="Arial" w:hAnsi="Arial" w:eastAsia="Arial" w:cs="Arial"/>
+                <w:b w:val="1"/>
+                <w:bCs w:val="1"/>
+                <w:i w:val="0"/>
+                <w:iCs w:val="0"/>
+                <w:color w:val="000000" w:themeColor="text1" w:themeTint="FF" w:themeShade="FF"/>
+                <w:sz w:val="17"/>
+                <w:szCs w:val="17"/>
+                <w:lang w:val="es-ES"/>
+              </w:rPr>
+              <w:t>20</w:t>
+            </w:r>
+            <w:r>
+              <w:rPr>
+                <w:rFonts w:ascii="Arial" w:hAnsi="Arial" w:eastAsia="Arial" w:cs="Arial"/>
+                <w:b w:val="1"/>
+                <w:bCs w:val="1"/>
+                <w:i w:val="0"/>
+                <w:iCs w:val="0"/>
+                <w:color w:val="000000" w:themeColor="text1" w:themeTint="FF" w:themeShade="FF"/>
+                <w:sz w:val="17"/>
+                <w:szCs w:val="17"/>
+                <w:lang w:val="es-ES"/>
+              </w:rPr>
+              <w:t>: Inyección de código</w:t>
+            </w:r>
+          </w:p>
+        </w:tc>
+      </w:tr>
+      <w:tr>
+        <w:trPr>
+          <w:trHeight w:val="300"/>
+        </w:trPr>
+        <w:tc>
+          <w:tcPr>
+            <w:tcW w:w="2780" w:type="dxa"/>
+            <w:tcBorders>
+              <w:top w:val="single" w:color="DDDDDD" w:sz="6"/>
+              <w:left w:val="single" w:color="DDDDDD" w:sz="6"/>
+              <w:bottom w:val="single" w:color="DDDDDD" w:sz="6"/>
+              <w:right w:val="single" w:color="DDDDDD" w:sz="6"/>
+            </w:tcBorders>
+            <w:tcMar>
+              <w:top w:w="30" w:type="dxa"/>
+              <w:left w:w="30" w:type="dxa"/>
+              <w:bottom w:w="30" w:type="dxa"/>
+              <w:right w:w="30" w:type="dxa"/>
+            </w:tcMar>
+            <w:vAlign w:val="top"/>
+          </w:tcPr>
+          <w:p>
+            <w:pPr>
+              <w:spacing w:before="75" w:after="75"/>
+              <w:rPr>
+                <w:rFonts w:ascii="Arial" w:hAnsi="Arial" w:eastAsia="Arial" w:cs="Arial"/>
+                <w:b w:val="0"/>
+                <w:bCs w:val="0"/>
+                <w:i w:val="0"/>
+                <w:iCs w:val="0"/>
+                <w:color w:val="000000" w:themeColor="text1" w:themeTint="FF" w:themeShade="FF"/>
+                <w:sz w:val="17"/>
+                <w:szCs w:val="17"/>
+              </w:rPr>
+            </w:pPr>
+            <w:r>
+              <w:rPr>
+                <w:rStyle w:val="label"/>
+                <w:rFonts w:ascii="Arial" w:hAnsi="Arial" w:eastAsia="Arial" w:cs="Arial"/>
+                <w:b w:val="0"/>
+                <w:bCs w:val="0"/>
+                <w:i w:val="0"/>
+                <w:iCs w:val="0"/>
+                <w:color w:val="000000" w:themeColor="text1" w:themeTint="FF" w:themeShade="FF"/>
+                <w:sz w:val="17"/>
+                <w:szCs w:val="17"/>
+                <w:lang w:val="es-ES"/>
+              </w:rPr>
+              <w:t>Autor:</w:t>
+            </w:r>
+          </w:p>
+        </w:tc>
+        <w:tc>
+          <w:tcPr>
+            <w:tcW w:w="5560" w:type="dxa"/>
+            <w:gridSpan w:val="2"/>
+            <w:tcBorders>
+              <w:top w:val="single" w:color="DDDDDD" w:sz="6"/>
+              <w:left w:val="single" w:color="DDDDDD" w:sz="6"/>
+              <w:bottom w:val="single" w:color="DDDDDD" w:sz="6"/>
+              <w:right w:val="single" w:color="DDDDDD" w:sz="6"/>
+            </w:tcBorders>
+            <w:tcMar>
+              <w:top w:w="30" w:type="dxa"/>
+              <w:left w:w="30" w:type="dxa"/>
+              <w:bottom w:w="30" w:type="dxa"/>
+              <w:right w:w="30" w:type="dxa"/>
+            </w:tcMar>
+            <w:vAlign w:val="center"/>
+          </w:tcPr>
+          <w:p>
+            <w:pPr>
+              <w:spacing w:before="75" w:after="75"/>
+              <w:rPr>
+                <w:rFonts w:ascii="Arial" w:hAnsi="Arial" w:eastAsia="Arial" w:cs="Arial"/>
+                <w:b w:val="0"/>
+                <w:bCs w:val="0"/>
+                <w:i w:val="0"/>
+                <w:iCs w:val="0"/>
+                <w:color w:val="000000" w:themeColor="text1" w:themeTint="FF" w:themeShade="FF"/>
+                <w:sz w:val="17"/>
+                <w:szCs w:val="17"/>
+              </w:rPr>
+            </w:pPr>
+            <w:r>
+              <w:rPr>
+                <w:rFonts w:ascii="Arial" w:hAnsi="Arial" w:eastAsia="Arial" w:cs="Arial"/>
+                <w:b w:val="0"/>
+                <w:bCs w:val="0"/>
+                <w:i w:val="0"/>
+                <w:iCs w:val="0"/>
+                <w:color w:val="000000" w:themeColor="text1" w:themeTint="FF" w:themeShade="FF"/>
+                <w:sz w:val="17"/>
+                <w:szCs w:val="17"/>
+                <w:lang w:val="es-ES"/>
+              </w:rPr>
+              <w:t>admin</w:t>
+            </w:r>
+          </w:p>
+        </w:tc>
+      </w:tr>
+      <w:tr>
+        <w:trPr>
+          <w:trHeight w:val="300"/>
+        </w:trPr>
+        <w:tc>
+          <w:tcPr>
+            <w:tcW w:w="8340" w:type="dxa"/>
+            <w:gridSpan w:val="3"/>
+            <w:tcBorders>
+              <w:top w:val="single" w:color="DDDDDD" w:sz="6"/>
+              <w:left w:val="single" w:color="DDDDDD" w:sz="6"/>
+              <w:bottom w:val="single" w:color="DDDDDD" w:sz="6"/>
+              <w:right w:val="single" w:color="DDDDDD" w:sz="6"/>
+            </w:tcBorders>
+            <w:tcMar>
+              <w:top w:w="30" w:type="dxa"/>
+              <w:left w:w="30" w:type="dxa"/>
+              <w:bottom w:w="30" w:type="dxa"/>
+              <w:right w:w="30" w:type="dxa"/>
+            </w:tcMar>
+            <w:vAlign w:val="center"/>
+          </w:tcPr>
+          <w:p>
+            <w:pPr>
+              <w:spacing w:before="75" w:after="75"/>
+              <w:rPr>
+                <w:rFonts w:ascii="Arial" w:hAnsi="Arial" w:eastAsia="Arial" w:cs="Arial"/>
+                <w:b w:val="0"/>
+                <w:bCs w:val="0"/>
+                <w:i w:val="0"/>
+                <w:iCs w:val="0"/>
+                <w:color w:val="000000" w:themeColor="text1" w:themeTint="FF" w:themeShade="FF"/>
+                <w:sz w:val="17"/>
+                <w:szCs w:val="17"/>
+              </w:rPr>
+            </w:pPr>
+            <w:r>
+              <w:rPr>
+                <w:rStyle w:val="label"/>
+                <w:rFonts w:ascii="Arial" w:hAnsi="Arial" w:eastAsia="Arial" w:cs="Arial"/>
+                <w:b w:val="0"/>
+                <w:bCs w:val="0"/>
+                <w:i w:val="0"/>
+                <w:iCs w:val="0"/>
+                <w:color w:val="000000" w:themeColor="text1" w:themeTint="FF" w:themeShade="FF"/>
+                <w:sz w:val="17"/>
+                <w:szCs w:val="17"/>
+                <w:lang w:val="es-ES"/>
+              </w:rPr>
+              <w:t>Resumen:</w:t>
+            </w:r>
+          </w:p>
+          <w:p>
+            <w:pPr>
+              <w:pStyle w:val="NormalWeb"/>
+              <w:spacing w:beforeAutospacing="on" w:afterAutospacing="on" w:line="259" w:lineRule="auto"/>
+              <w:ind w:left="0" w:right="0"/>
+              <w:jc w:val="left"/>
+              <w:rPr>
+                <w:rFonts w:ascii="Arial" w:hAnsi="Arial" w:eastAsia="Arial" w:cs="Arial"/>
+                <w:b w:val="0"/>
+                <w:bCs w:val="0"/>
+                <w:i w:val="0"/>
+                <w:iCs w:val="0"/>
+                <w:color w:val="000000" w:themeColor="text1" w:themeTint="FF" w:themeShade="FF"/>
+                <w:sz w:val="17"/>
+                <w:szCs w:val="17"/>
+                <w:lang w:val="es-ES"/>
+              </w:rPr>
+            </w:pPr>
+            <w:r>
+              <w:rPr>
+                <w:rFonts w:ascii="Arial" w:hAnsi="Arial" w:eastAsia="Arial" w:cs="Arial"/>
+                <w:b w:val="0"/>
+                <w:bCs w:val="0"/>
+                <w:i w:val="0"/>
+                <w:iCs w:val="0"/>
+                <w:color w:val="000000" w:themeColor="text1" w:themeTint="FF" w:themeShade="FF"/>
+                <w:sz w:val="17"/>
+                <w:szCs w:val="17"/>
+                <w:lang w:val="es-ES"/>
+              </w:rPr>
+              <w:t>Intentar insertar un codigo malisioso en los campos</w:t>
+            </w:r>
+          </w:p>
+        </w:tc>
+      </w:tr>
+      <w:tr>
+        <w:trPr>
+          <w:trHeight w:val="300"/>
+        </w:trPr>
+        <w:tc>
+          <w:tcPr>
+            <w:tcW w:w="8340" w:type="dxa"/>
+            <w:gridSpan w:val="3"/>
+            <w:tcBorders>
+              <w:top w:val="single" w:color="DDDDDD" w:sz="6"/>
+              <w:left w:val="single" w:color="DDDDDD" w:sz="6"/>
+              <w:bottom w:val="single" w:color="DDDDDD" w:sz="6"/>
+              <w:right w:val="single" w:color="DDDDDD" w:sz="6"/>
+            </w:tcBorders>
+            <w:tcMar>
+              <w:top w:w="30" w:type="dxa"/>
+              <w:left w:w="30" w:type="dxa"/>
+              <w:bottom w:w="30" w:type="dxa"/>
+              <w:right w:w="30" w:type="dxa"/>
+            </w:tcMar>
+            <w:vAlign w:val="center"/>
+          </w:tcPr>
+          <w:p>
+            <w:pPr>
+              <w:rPr>
+                <w:rFonts w:ascii="Arial" w:hAnsi="Arial" w:eastAsia="Arial" w:cs="Arial"/>
+                <w:b w:val="0"/>
+                <w:bCs w:val="0"/>
+                <w:i w:val="0"/>
+                <w:iCs w:val="0"/>
+                <w:color w:val="000000" w:themeColor="text1" w:themeTint="FF" w:themeShade="FF"/>
+                <w:sz w:val="17"/>
+                <w:szCs w:val="17"/>
+              </w:rPr>
+            </w:pPr>
+            <w:r>
+              <w:rPr>
+                <w:rStyle w:val="label"/>
+                <w:rFonts w:ascii="Arial" w:hAnsi="Arial" w:eastAsia="Arial" w:cs="Arial"/>
+                <w:b w:val="0"/>
+                <w:bCs w:val="0"/>
+                <w:i w:val="0"/>
+                <w:iCs w:val="0"/>
+                <w:color w:val="000000" w:themeColor="text1" w:themeTint="FF" w:themeShade="FF"/>
+                <w:sz w:val="17"/>
+                <w:szCs w:val="17"/>
+                <w:lang w:val="es-ES"/>
+              </w:rPr>
+              <w:t>Preconditions:</w:t>
+            </w:r>
+          </w:p>
+          <w:p>
+            <w:pPr>
+              <w:pStyle w:val="NormalWeb"/>
+              <w:spacing w:beforeAutospacing="on" w:afterAutospacing="on"/>
+              <w:rPr>
+                <w:rFonts w:ascii="Arial" w:hAnsi="Arial" w:eastAsia="Arial" w:cs="Arial"/>
+                <w:b w:val="0"/>
+                <w:bCs w:val="0"/>
+                <w:i w:val="0"/>
+                <w:iCs w:val="0"/>
+                <w:color w:val="000000" w:themeColor="text1" w:themeTint="FF" w:themeShade="FF"/>
+                <w:sz w:val="17"/>
+                <w:szCs w:val="17"/>
+              </w:rPr>
+            </w:pPr>
+            <w:r>
+              <w:rPr>
+                <w:rFonts w:ascii="Arial" w:hAnsi="Arial" w:eastAsia="Arial" w:cs="Arial"/>
+                <w:b w:val="0"/>
+                <w:bCs w:val="0"/>
+                <w:i w:val="0"/>
+                <w:iCs w:val="0"/>
+                <w:color w:val="000000" w:themeColor="text1" w:themeTint="FF" w:themeShade="FF"/>
+                <w:sz w:val="17"/>
+                <w:szCs w:val="17"/>
+                <w:lang w:val="es-ES"/>
+              </w:rPr>
+              <w:t xml:space="preserve"> No tener una cuenta registrada </w:t>
+            </w:r>
+          </w:p>
+        </w:tc>
+      </w:tr>
+      <w:tr>
+        <w:trPr>
+          <w:trHeight w:val="300"/>
+        </w:trPr>
+        <w:tc>
+          <w:tcPr>
+            <w:tcW w:w="2780" w:type="dxa"/>
+            <w:tcBorders>
+              <w:top w:val="single" w:color="DDDDDD" w:sz="6"/>
+              <w:left w:val="single" w:color="DDDDDD" w:sz="6"/>
+              <w:bottom w:val="single" w:color="DDDDDD" w:sz="6"/>
+              <w:right w:val="single" w:color="DDDDDD" w:sz="6"/>
+            </w:tcBorders>
+            <w:tcMar>
+              <w:top w:w="30" w:type="dxa"/>
+              <w:left w:w="30" w:type="dxa"/>
+              <w:bottom w:w="30" w:type="dxa"/>
+              <w:right w:w="30" w:type="dxa"/>
+            </w:tcMar>
+            <w:vAlign w:val="center"/>
+          </w:tcPr>
+          <w:p>
+            <w:pPr>
+              <w:rPr>
+                <w:rFonts w:ascii="Arial" w:hAnsi="Arial" w:eastAsia="Arial" w:cs="Arial"/>
+                <w:b w:val="0"/>
+                <w:bCs w:val="0"/>
+                <w:i w:val="0"/>
+                <w:iCs w:val="0"/>
+                <w:color w:val="000000" w:themeColor="text1" w:themeTint="FF" w:themeShade="FF"/>
+                <w:sz w:val="17"/>
+                <w:szCs w:val="17"/>
+              </w:rPr>
+            </w:pPr>
+            <w:r>
+              <w:rPr>
+                <w:rStyle w:val="label"/>
+                <w:rFonts w:ascii="Arial" w:hAnsi="Arial" w:eastAsia="Arial" w:cs="Arial"/>
+                <w:b w:val="0"/>
+                <w:bCs w:val="0"/>
+                <w:i w:val="0"/>
+                <w:iCs w:val="0"/>
+                <w:color w:val="000000" w:themeColor="text1" w:themeTint="FF" w:themeShade="FF"/>
+                <w:sz w:val="17"/>
+                <w:szCs w:val="17"/>
+                <w:lang w:val="es-ES"/>
+              </w:rPr>
+              <w:t>#:</w:t>
+            </w:r>
+          </w:p>
+        </w:tc>
+        <w:tc>
+          <w:tcPr>
+            <w:tcW w:w="2780" w:type="dxa"/>
+            <w:tcBorders>
+              <w:top w:val="single" w:color="DDDDDD" w:sz="6"/>
+              <w:left w:val="single" w:color="DDDDDD" w:sz="6"/>
+              <w:bottom w:val="single" w:color="DDDDDD" w:sz="6"/>
+              <w:right w:val="single" w:color="DDDDDD" w:sz="6"/>
+            </w:tcBorders>
+            <w:tcMar>
+              <w:top w:w="30" w:type="dxa"/>
+              <w:left w:w="30" w:type="dxa"/>
+              <w:bottom w:w="30" w:type="dxa"/>
+              <w:right w:w="30" w:type="dxa"/>
+            </w:tcMar>
+            <w:vAlign w:val="center"/>
+          </w:tcPr>
+          <w:p>
+            <w:pPr>
+              <w:rPr>
+                <w:rFonts w:ascii="Arial" w:hAnsi="Arial" w:eastAsia="Arial" w:cs="Arial"/>
+                <w:b w:val="0"/>
+                <w:bCs w:val="0"/>
+                <w:i w:val="0"/>
+                <w:iCs w:val="0"/>
+                <w:color w:val="000000" w:themeColor="text1" w:themeTint="FF" w:themeShade="FF"/>
+                <w:sz w:val="17"/>
+                <w:szCs w:val="17"/>
+              </w:rPr>
+            </w:pPr>
+            <w:r>
+              <w:rPr>
+                <w:rStyle w:val="label"/>
+                <w:rFonts w:ascii="Arial" w:hAnsi="Arial" w:eastAsia="Arial" w:cs="Arial"/>
+                <w:b w:val="0"/>
+                <w:bCs w:val="0"/>
+                <w:i w:val="0"/>
+                <w:iCs w:val="0"/>
+                <w:color w:val="000000" w:themeColor="text1" w:themeTint="FF" w:themeShade="FF"/>
+                <w:sz w:val="17"/>
+                <w:szCs w:val="17"/>
+                <w:lang w:val="es-ES"/>
+              </w:rPr>
+              <w:t>Step actions:</w:t>
+            </w:r>
+          </w:p>
+        </w:tc>
+        <w:tc>
+          <w:tcPr>
+            <w:tcW w:w="2780" w:type="dxa"/>
+            <w:tcBorders>
+              <w:top w:val="single" w:color="DDDDDD" w:sz="6"/>
+              <w:left w:val="single" w:color="DDDDDD" w:sz="6"/>
+              <w:bottom w:val="single" w:color="DDDDDD" w:sz="6"/>
+              <w:right w:val="single" w:color="DDDDDD" w:sz="6"/>
+            </w:tcBorders>
+            <w:tcMar>
+              <w:top w:w="30" w:type="dxa"/>
+              <w:left w:w="30" w:type="dxa"/>
+              <w:bottom w:w="30" w:type="dxa"/>
+              <w:right w:w="30" w:type="dxa"/>
+            </w:tcMar>
+            <w:vAlign w:val="center"/>
+          </w:tcPr>
+          <w:p>
+            <w:pPr>
+              <w:rPr>
+                <w:rFonts w:ascii="Arial" w:hAnsi="Arial" w:eastAsia="Arial" w:cs="Arial"/>
+                <w:b w:val="0"/>
+                <w:bCs w:val="0"/>
+                <w:i w:val="0"/>
+                <w:iCs w:val="0"/>
+                <w:color w:val="000000" w:themeColor="text1" w:themeTint="FF" w:themeShade="FF"/>
+                <w:sz w:val="17"/>
+                <w:szCs w:val="17"/>
+              </w:rPr>
+            </w:pPr>
+            <w:r>
+              <w:rPr>
+                <w:rStyle w:val="label"/>
+                <w:rFonts w:ascii="Arial" w:hAnsi="Arial" w:eastAsia="Arial" w:cs="Arial"/>
+                <w:b w:val="0"/>
+                <w:bCs w:val="0"/>
+                <w:i w:val="0"/>
+                <w:iCs w:val="0"/>
+                <w:color w:val="000000" w:themeColor="text1" w:themeTint="FF" w:themeShade="FF"/>
+                <w:sz w:val="17"/>
+                <w:szCs w:val="17"/>
+                <w:lang w:val="es-ES"/>
+              </w:rPr>
+              <w:t>Resultados Esperados:</w:t>
+            </w:r>
+          </w:p>
+        </w:tc>
+      </w:tr>
+      <w:tr>
+        <w:trPr>
+          <w:trHeight w:val="300"/>
+        </w:trPr>
+        <w:tc>
+          <w:tcPr>
+            <w:tcW w:w="2780" w:type="dxa"/>
+            <w:tcBorders>
+              <w:top w:val="single" w:color="DDDDDD" w:sz="6"/>
+              <w:left w:val="single" w:color="DDDDDD" w:sz="6"/>
+              <w:bottom w:val="single" w:color="DDDDDD" w:sz="6"/>
+              <w:right w:val="single" w:color="DDDDDD" w:sz="6"/>
+            </w:tcBorders>
+            <w:tcMar>
+              <w:top w:w="30" w:type="dxa"/>
+              <w:left w:w="30" w:type="dxa"/>
+              <w:bottom w:w="30" w:type="dxa"/>
+              <w:right w:w="30" w:type="dxa"/>
+            </w:tcMar>
+            <w:vAlign w:val="center"/>
+          </w:tcPr>
+          <w:p>
+            <w:pPr>
+              <w:rPr>
+                <w:rFonts w:ascii="Arial" w:hAnsi="Arial" w:eastAsia="Arial" w:cs="Arial"/>
+                <w:b w:val="0"/>
+                <w:bCs w:val="0"/>
+                <w:i w:val="0"/>
+                <w:iCs w:val="0"/>
+                <w:color w:val="000000" w:themeColor="text1" w:themeTint="FF" w:themeShade="FF"/>
+                <w:sz w:val="17"/>
+                <w:szCs w:val="17"/>
+              </w:rPr>
+            </w:pPr>
+            <w:r>
+              <w:rPr>
+                <w:rFonts w:ascii="Arial" w:hAnsi="Arial" w:eastAsia="Arial" w:cs="Arial"/>
+                <w:b w:val="0"/>
+                <w:bCs w:val="0"/>
+                <w:i w:val="0"/>
+                <w:iCs w:val="0"/>
+                <w:color w:val="000000" w:themeColor="text1" w:themeTint="FF" w:themeShade="FF"/>
+                <w:sz w:val="17"/>
+                <w:szCs w:val="17"/>
+                <w:lang w:val="es-ES"/>
+              </w:rPr>
+              <w:t>1</w:t>
+            </w:r>
+          </w:p>
+        </w:tc>
+        <w:tc>
+          <w:tcPr>
+            <w:tcW w:w="2780" w:type="dxa"/>
+            <w:tcBorders>
+              <w:top w:val="single" w:color="DDDDDD" w:sz="6"/>
+              <w:left w:val="single" w:color="DDDDDD" w:sz="6"/>
+              <w:bottom w:val="single" w:color="DDDDDD" w:sz="6"/>
+              <w:right w:val="single" w:color="DDDDDD" w:sz="6"/>
+            </w:tcBorders>
+            <w:tcMar>
+              <w:top w:w="30" w:type="dxa"/>
+              <w:left w:w="30" w:type="dxa"/>
+              <w:bottom w:w="30" w:type="dxa"/>
+              <w:right w:w="30" w:type="dxa"/>
+            </w:tcMar>
+            <w:vAlign w:val="center"/>
+          </w:tcPr>
+          <w:p>
+            <w:pPr>
+              <w:pStyle w:val="NormalWeb"/>
+              <w:spacing w:beforeAutospacing="on" w:afterAutospacing="on"/>
+              <w:rPr>
+                <w:rFonts w:ascii="Arial" w:hAnsi="Arial" w:eastAsia="Arial" w:cs="Arial"/>
+                <w:b w:val="0"/>
+                <w:bCs w:val="0"/>
+                <w:i w:val="0"/>
+                <w:iCs w:val="0"/>
+                <w:color w:val="000000" w:themeColor="text1" w:themeTint="FF" w:themeShade="FF"/>
+                <w:sz w:val="17"/>
+                <w:szCs w:val="17"/>
+              </w:rPr>
+            </w:pPr>
+            <w:r>
+              <w:rPr>
+                <w:rFonts w:ascii="Arial" w:hAnsi="Arial" w:eastAsia="Arial" w:cs="Arial"/>
+                <w:b w:val="0"/>
+                <w:bCs w:val="0"/>
+                <w:i w:val="0"/>
+                <w:iCs w:val="0"/>
+                <w:color w:val="000000" w:themeColor="text1" w:themeTint="FF" w:themeShade="FF"/>
+                <w:sz w:val="17"/>
+                <w:szCs w:val="17"/>
+                <w:lang w:val="es-ES"/>
+              </w:rPr>
+              <w:t>Copiar y pegar un codigo maliosos en uno de los campos</w:t>
+            </w:r>
+          </w:p>
+        </w:tc>
+        <w:tc>
+          <w:tcPr>
+            <w:tcW w:w="2780" w:type="dxa"/>
+            <w:tcBorders>
+              <w:top w:val="single" w:color="DDDDDD" w:sz="6"/>
+              <w:left w:val="single" w:color="DDDDDD" w:sz="6"/>
+              <w:bottom w:val="single" w:color="DDDDDD" w:sz="6"/>
+              <w:right w:val="single" w:color="DDDDDD" w:sz="6"/>
+            </w:tcBorders>
+            <w:tcMar>
+              <w:top w:w="30" w:type="dxa"/>
+              <w:left w:w="30" w:type="dxa"/>
+              <w:bottom w:w="30" w:type="dxa"/>
+              <w:right w:w="30" w:type="dxa"/>
+            </w:tcMar>
+            <w:vAlign w:val="center"/>
+          </w:tcPr>
+          <w:p>
+            <w:pPr>
+              <w:pStyle w:val="NormalWeb"/>
+              <w:spacing w:beforeAutospacing="on" w:afterAutospacing="on" w:line="259" w:lineRule="auto"/>
+              <w:ind w:left="0" w:right="0"/>
+              <w:jc w:val="left"/>
+              <w:rPr>
+                <w:rFonts w:ascii="Arial" w:hAnsi="Arial" w:eastAsia="Arial" w:cs="Arial"/>
+                <w:b w:val="0"/>
+                <w:bCs w:val="0"/>
+                <w:i w:val="0"/>
+                <w:iCs w:val="0"/>
+                <w:color w:val="000000" w:themeColor="text1" w:themeTint="FF" w:themeShade="FF"/>
+                <w:sz w:val="17"/>
+                <w:szCs w:val="17"/>
+                <w:lang w:val="es-ES"/>
+              </w:rPr>
+            </w:pPr>
+            <w:r>
+              <w:rPr>
+                <w:rFonts w:ascii="Arial" w:hAnsi="Arial" w:eastAsia="Arial" w:cs="Arial"/>
+                <w:b w:val="0"/>
+                <w:bCs w:val="0"/>
+                <w:i w:val="0"/>
+                <w:iCs w:val="0"/>
+                <w:color w:val="000000" w:themeColor="text1" w:themeTint="FF" w:themeShade="FF"/>
+                <w:sz w:val="17"/>
+                <w:szCs w:val="17"/>
+                <w:lang w:val="es-ES"/>
+              </w:rPr>
+              <w:t>Sanitizar entradas y mostrar error</w:t>
+            </w:r>
+          </w:p>
+        </w:tc>
+      </w:tr>
+      <w:tr>
+        <w:trPr>
+          <w:trHeight w:val="300"/>
+        </w:trPr>
+        <w:tc>
+          <w:tcPr>
+            <w:tcW w:w="8340" w:type="dxa"/>
+            <w:gridSpan w:val="3"/>
+            <w:tcBorders>
+              <w:top w:val="single" w:color="DDDDDD" w:sz="6"/>
+              <w:left w:val="single" w:color="DDDDDD" w:sz="6"/>
+              <w:bottom w:val="single" w:color="DDDDDD" w:sz="6"/>
+              <w:right w:val="single" w:color="DDDDDD" w:sz="6"/>
+            </w:tcBorders>
+            <w:tcMar>
+              <w:top w:w="30" w:type="dxa"/>
+              <w:left w:w="30" w:type="dxa"/>
+              <w:bottom w:w="30" w:type="dxa"/>
+              <w:right w:w="30" w:type="dxa"/>
+            </w:tcMar>
+            <w:vAlign w:val="center"/>
+          </w:tcPr>
+          <w:p>
+            <w:pPr>
+              <w:rPr>
+                <w:rFonts w:ascii="Arial" w:hAnsi="Arial" w:eastAsia="Arial" w:cs="Arial"/>
+                <w:b w:val="0"/>
+                <w:bCs w:val="0"/>
+                <w:i w:val="0"/>
+                <w:iCs w:val="0"/>
+                <w:color w:val="000000" w:themeColor="text1" w:themeTint="FF" w:themeShade="FF"/>
+                <w:sz w:val="17"/>
+                <w:szCs w:val="17"/>
+              </w:rPr>
+            </w:pPr>
+          </w:p>
+        </w:tc>
+      </w:tr>
+      <w:tr>
+        <w:trPr>
+          <w:trHeight w:val="300"/>
+        </w:trPr>
+        <w:tc>
+          <w:tcPr>
+            <w:tcW w:w="2780" w:type="dxa"/>
+            <w:tcBorders>
+              <w:top w:val="single" w:color="DDDDDD" w:sz="6"/>
+              <w:left w:val="single" w:color="DDDDDD" w:sz="6"/>
+              <w:bottom w:val="single" w:color="DDDDDD" w:sz="6"/>
+              <w:right w:val="single" w:color="DDDDDD" w:sz="6"/>
+            </w:tcBorders>
+            <w:tcMar>
+              <w:top w:w="30" w:type="dxa"/>
+              <w:left w:w="30" w:type="dxa"/>
+              <w:bottom w:w="30" w:type="dxa"/>
+              <w:right w:w="30" w:type="dxa"/>
+            </w:tcMar>
+            <w:vAlign w:val="top"/>
+          </w:tcPr>
+          <w:p>
+            <w:pPr>
+              <w:rPr>
+                <w:rFonts w:ascii="Arial" w:hAnsi="Arial" w:eastAsia="Arial" w:cs="Arial"/>
+                <w:b w:val="0"/>
+                <w:bCs w:val="0"/>
+                <w:i w:val="0"/>
+                <w:iCs w:val="0"/>
+                <w:color w:val="000000" w:themeColor="text1" w:themeTint="FF" w:themeShade="FF"/>
+                <w:sz w:val="17"/>
+                <w:szCs w:val="17"/>
+              </w:rPr>
+            </w:pPr>
+            <w:r>
+              <w:rPr>
+                <w:rStyle w:val="label"/>
+                <w:rFonts w:ascii="Arial" w:hAnsi="Arial" w:eastAsia="Arial" w:cs="Arial"/>
+                <w:b w:val="0"/>
+                <w:bCs w:val="0"/>
+                <w:i w:val="0"/>
+                <w:iCs w:val="0"/>
+                <w:color w:val="000000" w:themeColor="text1" w:themeTint="FF" w:themeShade="FF"/>
+                <w:sz w:val="17"/>
+                <w:szCs w:val="17"/>
+                <w:lang w:val="es-ES"/>
+              </w:rPr>
+              <w:t>Last Result:</w:t>
+            </w:r>
+          </w:p>
+        </w:tc>
+        <w:tc>
+          <w:tcPr>
+            <w:tcW w:w="5560" w:type="dxa"/>
+            <w:gridSpan w:val="2"/>
+            <w:tcBorders>
+              <w:top w:val="single" w:color="DDDDDD" w:sz="6"/>
+              <w:left w:val="single" w:color="DDDDDD" w:sz="6"/>
+              <w:bottom w:val="single" w:color="DDDDDD" w:sz="6"/>
+              <w:right w:val="single" w:color="DDDDDD" w:sz="6"/>
+            </w:tcBorders>
+            <w:tcMar>
+              <w:top w:w="30" w:type="dxa"/>
+              <w:left w:w="30" w:type="dxa"/>
+              <w:bottom w:w="30" w:type="dxa"/>
+              <w:right w:w="30" w:type="dxa"/>
+            </w:tcMar>
+            <w:vAlign w:val="center"/>
+          </w:tcPr>
+          <w:p>
+            <w:pPr>
+              <w:rPr>
+                <w:rFonts w:ascii="Arial" w:hAnsi="Arial" w:eastAsia="Arial" w:cs="Arial"/>
+                <w:b w:val="0"/>
+                <w:bCs w:val="0"/>
+                <w:i w:val="0"/>
+                <w:iCs w:val="0"/>
+                <w:color w:val="000000" w:themeColor="text1" w:themeTint="FF" w:themeShade="FF"/>
+                <w:sz w:val="17"/>
+                <w:szCs w:val="17"/>
+              </w:rPr>
+            </w:pPr>
+            <w:r>
+              <w:rPr>
+                <w:rFonts w:ascii="Arial" w:hAnsi="Arial" w:eastAsia="Arial" w:cs="Arial"/>
+                <w:b w:val="1"/>
+                <w:bCs w:val="1"/>
+                <w:i w:val="0"/>
+                <w:iCs w:val="0"/>
+                <w:color w:val="000000" w:themeColor="text1" w:themeTint="FF" w:themeShade="FF"/>
+                <w:sz w:val="17"/>
+                <w:szCs w:val="17"/>
+                <w:lang w:val="es-ES"/>
+              </w:rPr>
+              <w:t>P</w:t>
+            </w:r>
+            <w:r>
+              <w:rPr>
+                <w:rFonts w:ascii="Arial" w:hAnsi="Arial" w:eastAsia="Arial" w:cs="Arial"/>
+                <w:b w:val="1"/>
+                <w:bCs w:val="1"/>
+                <w:i w:val="0"/>
+                <w:iCs w:val="0"/>
+                <w:color w:val="000000" w:themeColor="text1" w:themeTint="FF" w:themeShade="FF"/>
+                <w:sz w:val="17"/>
+                <w:szCs w:val="17"/>
+                <w:lang w:val="es-ES"/>
+              </w:rPr>
+              <w:t>asado</w:t>
+            </w:r>
+          </w:p>
+        </w:tc>
+      </w:tr>
+      <w:tr>
+        <w:trPr>
+          <w:trHeight w:val="300"/>
+        </w:trPr>
+        <w:tc>
+          <w:tcPr>
+            <w:tcW w:w="2780" w:type="dxa"/>
+            <w:tcBorders>
+              <w:top w:val="single" w:color="DDDDDD" w:sz="6"/>
+              <w:left w:val="single" w:color="DDDDDD" w:sz="6"/>
+              <w:bottom w:val="single" w:color="DDDDDD" w:sz="6"/>
+              <w:right w:val="single" w:color="DDDDDD" w:sz="6"/>
+            </w:tcBorders>
+            <w:tcMar>
+              <w:top w:w="30" w:type="dxa"/>
+              <w:left w:w="30" w:type="dxa"/>
+              <w:bottom w:w="30" w:type="dxa"/>
+              <w:right w:w="30" w:type="dxa"/>
+            </w:tcMar>
+            <w:vAlign w:val="top"/>
+          </w:tcPr>
+          <w:p>
+            <w:pPr>
+              <w:rPr>
+                <w:rFonts w:ascii="Arial" w:hAnsi="Arial" w:eastAsia="Arial" w:cs="Arial"/>
+                <w:b w:val="0"/>
+                <w:bCs w:val="0"/>
+                <w:i w:val="0"/>
+                <w:iCs w:val="0"/>
+                <w:color w:val="000000" w:themeColor="text1" w:themeTint="FF" w:themeShade="FF"/>
+                <w:sz w:val="17"/>
+                <w:szCs w:val="17"/>
+              </w:rPr>
+            </w:pPr>
+            <w:r>
+              <w:rPr>
+                <w:rFonts w:ascii="Arial" w:hAnsi="Arial" w:eastAsia="Arial" w:cs="Arial"/>
+                <w:b w:val="0"/>
+                <w:bCs w:val="0"/>
+                <w:i w:val="0"/>
+                <w:iCs w:val="0"/>
+                <w:color w:val="000000" w:themeColor="text1" w:themeTint="FF" w:themeShade="FF"/>
+                <w:sz w:val="17"/>
+                <w:szCs w:val="17"/>
+                <w:lang w:val="es-ES"/>
+              </w:rPr>
+              <w:t>Build</w:t>
+            </w:r>
+          </w:p>
+        </w:tc>
+        <w:tc>
+          <w:tcPr>
+            <w:tcW w:w="5560" w:type="dxa"/>
+            <w:gridSpan w:val="2"/>
+            <w:tcBorders>
+              <w:top w:val="single" w:color="DDDDDD" w:sz="6"/>
+              <w:left w:val="single" w:color="DDDDDD" w:sz="6"/>
+              <w:bottom w:val="single" w:color="DDDDDD" w:sz="6"/>
+              <w:right w:val="single" w:color="DDDDDD" w:sz="6"/>
+            </w:tcBorders>
+            <w:tcMar>
+              <w:top w:w="30" w:type="dxa"/>
+              <w:left w:w="30" w:type="dxa"/>
+              <w:bottom w:w="30" w:type="dxa"/>
+              <w:right w:w="30" w:type="dxa"/>
+            </w:tcMar>
+            <w:vAlign w:val="center"/>
+          </w:tcPr>
+          <w:p>
+            <w:pPr>
+              <w:rPr>
+                <w:rFonts w:ascii="Arial" w:hAnsi="Arial" w:eastAsia="Arial" w:cs="Arial"/>
+                <w:b w:val="0"/>
+                <w:bCs w:val="0"/>
+                <w:i w:val="0"/>
+                <w:iCs w:val="0"/>
+                <w:color w:val="000000" w:themeColor="text1" w:themeTint="FF" w:themeShade="FF"/>
+                <w:sz w:val="17"/>
+                <w:szCs w:val="17"/>
+              </w:rPr>
+            </w:pPr>
+            <w:r>
+              <w:rPr>
+                <w:rFonts w:ascii="Arial" w:hAnsi="Arial" w:eastAsia="Arial" w:cs="Arial"/>
+                <w:b w:val="0"/>
+                <w:bCs w:val="0"/>
+                <w:i w:val="0"/>
+                <w:iCs w:val="0"/>
+                <w:color w:val="000000" w:themeColor="text1" w:themeTint="FF" w:themeShade="FF"/>
+                <w:sz w:val="17"/>
+                <w:szCs w:val="17"/>
+                <w:lang w:val="es-ES"/>
+              </w:rPr>
+              <w:t>Version 1.0</w:t>
+            </w:r>
+          </w:p>
+        </w:tc>
+      </w:tr>
+      <w:tr>
+        <w:trPr>
+          <w:trHeight w:val="300"/>
+        </w:trPr>
+        <w:tc>
+          <w:tcPr>
+            <w:tcW w:w="2780" w:type="dxa"/>
+            <w:tcBorders>
+              <w:top w:val="single" w:color="DDDDDD" w:sz="6"/>
+              <w:left w:val="single" w:color="DDDDDD" w:sz="6"/>
+              <w:bottom w:val="single" w:color="DDDDDD" w:sz="6"/>
+              <w:right w:val="single" w:color="DDDDDD" w:sz="6"/>
+            </w:tcBorders>
+            <w:tcMar>
+              <w:top w:w="30" w:type="dxa"/>
+              <w:left w:w="30" w:type="dxa"/>
+              <w:bottom w:w="30" w:type="dxa"/>
+              <w:right w:w="30" w:type="dxa"/>
+            </w:tcMar>
+            <w:vAlign w:val="top"/>
+          </w:tcPr>
+          <w:p>
+            <w:pPr>
+              <w:rPr>
+                <w:rFonts w:ascii="Arial" w:hAnsi="Arial" w:eastAsia="Arial" w:cs="Arial"/>
+                <w:b w:val="0"/>
+                <w:bCs w:val="0"/>
+                <w:i w:val="0"/>
+                <w:iCs w:val="0"/>
+                <w:color w:val="000000" w:themeColor="text1" w:themeTint="FF" w:themeShade="FF"/>
+                <w:sz w:val="17"/>
+                <w:szCs w:val="17"/>
+              </w:rPr>
+            </w:pPr>
+            <w:r>
+              <w:rPr>
+                <w:rFonts w:ascii="Arial" w:hAnsi="Arial" w:eastAsia="Arial" w:cs="Arial"/>
+                <w:b w:val="0"/>
+                <w:bCs w:val="0"/>
+                <w:i w:val="0"/>
+                <w:iCs w:val="0"/>
+                <w:color w:val="000000" w:themeColor="text1" w:themeTint="FF" w:themeShade="FF"/>
+                <w:sz w:val="17"/>
+                <w:szCs w:val="17"/>
+                <w:lang w:val="es-ES"/>
+              </w:rPr>
+              <w:t>Tester</w:t>
+            </w:r>
+          </w:p>
+        </w:tc>
+        <w:tc>
+          <w:tcPr>
+            <w:tcW w:w="5560" w:type="dxa"/>
+            <w:gridSpan w:val="2"/>
+            <w:tcBorders>
+              <w:top w:val="single" w:color="DDDDDD" w:sz="6"/>
+              <w:left w:val="single" w:color="DDDDDD" w:sz="6"/>
+              <w:bottom w:val="single" w:color="DDDDDD" w:sz="6"/>
+              <w:right w:val="single" w:color="DDDDDD" w:sz="6"/>
+            </w:tcBorders>
+            <w:tcMar>
+              <w:top w:w="30" w:type="dxa"/>
+              <w:left w:w="30" w:type="dxa"/>
+              <w:bottom w:w="30" w:type="dxa"/>
+              <w:right w:w="30" w:type="dxa"/>
+            </w:tcMar>
+            <w:vAlign w:val="center"/>
+          </w:tcPr>
+          <w:p>
+            <w:pPr>
+              <w:rPr>
+                <w:rFonts w:ascii="Arial" w:hAnsi="Arial" w:eastAsia="Arial" w:cs="Arial"/>
+                <w:b w:val="0"/>
+                <w:bCs w:val="0"/>
+                <w:i w:val="0"/>
+                <w:iCs w:val="0"/>
+                <w:color w:val="000000" w:themeColor="text1" w:themeTint="FF" w:themeShade="FF"/>
+                <w:sz w:val="17"/>
+                <w:szCs w:val="17"/>
+              </w:rPr>
+            </w:pPr>
+            <w:r>
+              <w:rPr>
+                <w:rFonts w:ascii="Arial" w:hAnsi="Arial" w:eastAsia="Arial" w:cs="Arial"/>
+                <w:b w:val="0"/>
+                <w:bCs w:val="0"/>
+                <w:i w:val="0"/>
+                <w:iCs w:val="0"/>
+                <w:color w:val="000000" w:themeColor="text1" w:themeTint="FF" w:themeShade="FF"/>
+                <w:sz w:val="17"/>
+                <w:szCs w:val="17"/>
+                <w:lang w:val="es-ES"/>
+              </w:rPr>
+              <w:t>admin</w:t>
+            </w:r>
+          </w:p>
+        </w:tc>
+      </w:tr>
+      <w:tr>
+        <w:trPr>
+          <w:trHeight w:val="300"/>
+        </w:trPr>
+        <w:tc>
+          <w:tcPr>
+            <w:tcW w:w="2780" w:type="dxa"/>
+            <w:tcBorders>
+              <w:top w:val="single" w:color="DDDDDD" w:sz="6"/>
+              <w:left w:val="single" w:color="DDDDDD" w:sz="6"/>
+              <w:bottom w:val="single" w:color="DDDDDD" w:sz="6"/>
+              <w:right w:val="single" w:color="DDDDDD" w:sz="6"/>
+            </w:tcBorders>
+            <w:tcMar>
+              <w:top w:w="30" w:type="dxa"/>
+              <w:left w:w="30" w:type="dxa"/>
+              <w:bottom w:w="30" w:type="dxa"/>
+              <w:right w:w="30" w:type="dxa"/>
+            </w:tcMar>
+            <w:vAlign w:val="top"/>
+          </w:tcPr>
+          <w:p>
+            <w:pPr>
+              <w:rPr>
+                <w:rFonts w:ascii="Arial" w:hAnsi="Arial" w:eastAsia="Arial" w:cs="Arial"/>
+                <w:b w:val="0"/>
+                <w:bCs w:val="0"/>
+                <w:i w:val="0"/>
+                <w:iCs w:val="0"/>
+                <w:color w:val="000000" w:themeColor="text1" w:themeTint="FF" w:themeShade="FF"/>
+                <w:sz w:val="17"/>
+                <w:szCs w:val="17"/>
+              </w:rPr>
+            </w:pPr>
+            <w:r>
+              <w:rPr>
+                <w:rFonts w:ascii="Arial" w:hAnsi="Arial" w:eastAsia="Arial" w:cs="Arial"/>
+                <w:b w:val="0"/>
+                <w:bCs w:val="0"/>
+                <w:i w:val="0"/>
+                <w:iCs w:val="0"/>
+                <w:color w:val="000000" w:themeColor="text1" w:themeTint="FF" w:themeShade="FF"/>
+                <w:sz w:val="17"/>
+                <w:szCs w:val="17"/>
+                <w:lang w:val="es-ES"/>
+              </w:rPr>
+              <w:t>Notas de la Ejecución</w:t>
+            </w:r>
+          </w:p>
+        </w:tc>
+        <w:tc>
+          <w:tcPr>
+            <w:tcW w:w="5560" w:type="dxa"/>
+            <w:gridSpan w:val="2"/>
+            <w:tcBorders>
+              <w:top w:val="single" w:color="DDDDDD" w:sz="6"/>
+              <w:left w:val="single" w:color="DDDDDD" w:sz="6"/>
+              <w:bottom w:val="single" w:color="DDDDDD" w:sz="6"/>
+              <w:right w:val="single" w:color="DDDDDD" w:sz="6"/>
+            </w:tcBorders>
+            <w:tcMar>
+              <w:top w:w="30" w:type="dxa"/>
+              <w:left w:w="30" w:type="dxa"/>
+              <w:bottom w:w="30" w:type="dxa"/>
+              <w:right w:w="30" w:type="dxa"/>
+            </w:tcMar>
+            <w:vAlign w:val="center"/>
+          </w:tcPr>
+          <w:p>
+            <w:pPr>
+              <w:rPr>
+                <w:rFonts w:ascii="Arial" w:hAnsi="Arial" w:eastAsia="Arial" w:cs="Arial"/>
+                <w:noProof w:val="0"/>
+                <w:sz w:val="17"/>
+                <w:szCs w:val="17"/>
+                <w:lang w:val="es-ES"/>
+              </w:rPr>
+            </w:pPr>
+            <w:r>
+              <w:rPr>
+                <w:rFonts w:ascii="Arial" w:hAnsi="Arial" w:eastAsia="Arial" w:cs="Arial"/>
+                <w:b w:val="0"/>
+                <w:bCs w:val="0"/>
+                <w:i w:val="0"/>
+                <w:iCs w:val="0"/>
+                <w:caps w:val="0"/>
+                <w:smallCaps w:val="0"/>
+                <w:noProof w:val="0"/>
+                <w:color w:val="000000" w:themeColor="text1" w:themeTint="FF" w:themeShade="FF"/>
+                <w:sz w:val="17"/>
+                <w:szCs w:val="17"/>
+                <w:lang w:val="es-ES"/>
+              </w:rPr>
+              <w:t>El sistema no permite el ingreso de estos campos</w:t>
+            </w:r>
+          </w:p>
+        </w:tc>
+      </w:tr>
+      <w:tr>
+        <w:trPr>
+          <w:trHeight w:val="300"/>
+        </w:trPr>
+        <w:tc>
+          <w:tcPr>
+            <w:tcW w:w="2780" w:type="dxa"/>
+            <w:tcBorders>
+              <w:top w:val="single" w:color="DDDDDD" w:sz="6"/>
+              <w:left w:val="single" w:color="DDDDDD" w:sz="6"/>
+              <w:bottom w:val="single" w:color="DDDDDD" w:sz="6"/>
+              <w:right w:val="single" w:color="DDDDDD" w:sz="6"/>
+            </w:tcBorders>
+            <w:tcMar>
+              <w:top w:w="30" w:type="dxa"/>
+              <w:left w:w="30" w:type="dxa"/>
+              <w:bottom w:w="30" w:type="dxa"/>
+              <w:right w:w="30" w:type="dxa"/>
+            </w:tcMar>
+            <w:vAlign w:val="top"/>
+          </w:tcPr>
+          <w:p>
+            <w:pPr>
+              <w:rPr>
+                <w:rFonts w:ascii="Arial" w:hAnsi="Arial" w:eastAsia="Arial" w:cs="Arial"/>
+                <w:b w:val="0"/>
+                <w:bCs w:val="0"/>
+                <w:i w:val="0"/>
+                <w:iCs w:val="0"/>
+                <w:color w:val="000000" w:themeColor="text1" w:themeTint="FF" w:themeShade="FF"/>
+                <w:sz w:val="17"/>
+                <w:szCs w:val="17"/>
+              </w:rPr>
+            </w:pPr>
+            <w:r>
+              <w:rPr>
+                <w:rStyle w:val="label"/>
+                <w:rFonts w:ascii="Arial" w:hAnsi="Arial" w:eastAsia="Arial" w:cs="Arial"/>
+                <w:b w:val="0"/>
+                <w:bCs w:val="0"/>
+                <w:i w:val="0"/>
+                <w:iCs w:val="0"/>
+                <w:color w:val="000000" w:themeColor="text1" w:themeTint="FF" w:themeShade="FF"/>
+                <w:sz w:val="17"/>
+                <w:szCs w:val="17"/>
+                <w:lang w:val="es-ES"/>
+              </w:rPr>
+              <w:t>Requerimientos</w:t>
+            </w:r>
+          </w:p>
+        </w:tc>
+        <w:tc>
+          <w:tcPr>
+            <w:tcW w:w="5560" w:type="dxa"/>
+            <w:gridSpan w:val="2"/>
+            <w:tcBorders>
+              <w:top w:val="single" w:color="DDDDDD" w:sz="6"/>
+              <w:left w:val="single" w:color="DDDDDD" w:sz="6"/>
+              <w:bottom w:val="single" w:color="DDDDDD" w:sz="6"/>
+              <w:right w:val="single" w:color="DDDDDD" w:sz="6"/>
+            </w:tcBorders>
+            <w:tcMar>
+              <w:top w:w="30" w:type="dxa"/>
+              <w:left w:w="30" w:type="dxa"/>
+              <w:bottom w:w="30" w:type="dxa"/>
+              <w:right w:w="30" w:type="dxa"/>
+            </w:tcMar>
+            <w:vAlign w:val="center"/>
+          </w:tcPr>
+          <w:p>
+            <w:pPr>
+              <w:rPr>
+                <w:rFonts w:ascii="Arial" w:hAnsi="Arial" w:eastAsia="Arial" w:cs="Arial"/>
+                <w:b w:val="0"/>
+                <w:bCs w:val="0"/>
+                <w:i w:val="0"/>
+                <w:iCs w:val="0"/>
+                <w:color w:val="000000" w:themeColor="text1" w:themeTint="FF" w:themeShade="FF"/>
+                <w:sz w:val="17"/>
+                <w:szCs w:val="17"/>
+              </w:rPr>
+            </w:pPr>
+            <w:r>
+              <w:rPr>
+                <w:rFonts w:ascii="Arial" w:hAnsi="Arial" w:eastAsia="Arial" w:cs="Arial"/>
+                <w:b w:val="0"/>
+                <w:bCs w:val="0"/>
+                <w:i w:val="0"/>
+                <w:iCs w:val="0"/>
+                <w:color w:val="000000" w:themeColor="text1" w:themeTint="FF" w:themeShade="FF"/>
+                <w:sz w:val="17"/>
+                <w:szCs w:val="17"/>
+                <w:lang w:val="es-ES"/>
+              </w:rPr>
+              <w:t> Ninguno</w:t>
+            </w:r>
+          </w:p>
+        </w:tc>
+      </w:tr>
+    </w:tbl>
+    <w:p>
+      <w:pPr>
+        <w:pStyle w:val="NoSpacing"/>
+        <w:rPr>
+          <w:lang w:val="es-CL"/>
+        </w:rPr>
+      </w:pPr>
+    </w:p>
+    <w:tbl>
+      <w:tblPr>
+        <w:tblStyle w:val="Tablanormal"/>
+        <w:tblW w:w="0" w:type="auto"/>
+        <w:tblBorders>
+          <w:top w:val="single" w:sz="6"/>
+          <w:left w:val="single" w:sz="6"/>
+          <w:bottom w:val="single" w:sz="6"/>
+          <w:right w:val="single" w:sz="6"/>
+        </w:tblBorders>
+        <w:tblLayout w:type="fixed"/>
+        <w:tblLook w:val="04A0" w:firstRow="1" w:lastRow="0" w:firstColumn="1" w:lastColumn="0" w:noHBand="0" w:noVBand="1"/>
+      </w:tblPr>
+      <w:tblGrid>
+        <w:gridCol w:w="2780"/>
+        <w:gridCol w:w="2780"/>
+        <w:gridCol w:w="2780"/>
+      </w:tblGrid>
+      <w:tr>
+        <w:trPr>
+          <w:trHeight w:val="300"/>
+        </w:trPr>
+        <w:tc>
+          <w:tcPr>
+            <w:tcW w:w="8340" w:type="dxa"/>
+            <w:gridSpan w:val="3"/>
+            <w:tcBorders>
+              <w:top w:val="single" w:color="DDDDDD" w:sz="6"/>
+              <w:left w:val="single" w:color="DDDDDD" w:sz="6"/>
+              <w:bottom w:val="single" w:color="DDDDDD" w:sz="6"/>
+              <w:right w:val="single" w:color="DDDDDD" w:sz="6"/>
+            </w:tcBorders>
+            <w:shd w:val="clear" w:color="auto" w:fill="EEEEEE"/>
+            <w:tcMar>
+              <w:left w:w="105" w:type="dxa"/>
+              <w:right w:w="105" w:type="dxa"/>
+            </w:tcMar>
+            <w:vAlign w:val="center"/>
+          </w:tcPr>
+          <w:p>
+            <w:pPr>
+              <w:spacing w:before="75" w:after="75"/>
+              <w:rPr>
+                <w:rFonts w:ascii="Arial" w:hAnsi="Arial" w:eastAsia="Arial" w:cs="Arial"/>
+                <w:b w:val="0"/>
+                <w:bCs w:val="0"/>
+                <w:i w:val="0"/>
+                <w:iCs w:val="0"/>
+                <w:caps w:val="0"/>
+                <w:smallCaps w:val="0"/>
+                <w:color w:val="000000" w:themeColor="text1" w:themeTint="FF" w:themeShade="FF"/>
+                <w:sz w:val="17"/>
+                <w:szCs w:val="17"/>
+              </w:rPr>
+            </w:pPr>
+            <w:r>
+              <w:rPr>
+                <w:rFonts w:ascii="Arial" w:hAnsi="Arial" w:eastAsia="Arial" w:cs="Arial"/>
+                <w:b w:val="1"/>
+                <w:bCs w:val="1"/>
+                <w:i w:val="0"/>
+                <w:iCs w:val="0"/>
+                <w:caps w:val="0"/>
+                <w:smallCaps w:val="0"/>
+                <w:color w:val="000000" w:themeColor="text1" w:themeTint="FF" w:themeShade="FF"/>
+                <w:sz w:val="17"/>
+                <w:szCs w:val="17"/>
+                <w:lang w:val="es-ES"/>
+              </w:rPr>
+              <w:t>Test Case hs-217: Acceso después de cerrar sesión en otra pestaña</w:t>
+            </w:r>
+          </w:p>
+        </w:tc>
+      </w:tr>
+      <w:tr>
+        <w:trPr>
+          <w:trHeight w:val="300"/>
+        </w:trPr>
+        <w:tc>
+          <w:tcPr>
+            <w:tcW w:w="2780" w:type="dxa"/>
+            <w:tcBorders>
+              <w:top w:val="single" w:color="DDDDDD" w:sz="6"/>
+              <w:left w:val="single" w:color="DDDDDD" w:sz="6"/>
+              <w:bottom w:val="single" w:color="DDDDDD" w:sz="6"/>
+              <w:right w:val="single" w:color="DDDDDD" w:sz="6"/>
+            </w:tcBorders>
+            <w:tcMar>
+              <w:left w:w="105" w:type="dxa"/>
+              <w:right w:w="105" w:type="dxa"/>
+            </w:tcMar>
+            <w:vAlign w:val="top"/>
+          </w:tcPr>
+          <w:p>
+            <w:pPr>
+              <w:spacing w:before="75" w:after="75"/>
+              <w:rPr>
+                <w:rFonts w:ascii="Arial" w:hAnsi="Arial" w:eastAsia="Arial" w:cs="Arial"/>
+                <w:b w:val="0"/>
+                <w:bCs w:val="0"/>
+                <w:i w:val="0"/>
+                <w:iCs w:val="0"/>
+                <w:caps w:val="0"/>
+                <w:smallCaps w:val="0"/>
+                <w:color w:val="000000" w:themeColor="text1" w:themeTint="FF" w:themeShade="FF"/>
+                <w:sz w:val="17"/>
+                <w:szCs w:val="17"/>
+              </w:rPr>
+            </w:pPr>
+            <w:r>
+              <w:rPr>
+                <w:rStyle w:val="label"/>
+                <w:rFonts w:ascii="Arial" w:hAnsi="Arial" w:eastAsia="Arial" w:cs="Arial"/>
+                <w:b w:val="0"/>
+                <w:bCs w:val="0"/>
+                <w:i w:val="0"/>
+                <w:iCs w:val="0"/>
+                <w:caps w:val="0"/>
+                <w:smallCaps w:val="0"/>
+                <w:color w:val="000000" w:themeColor="text1" w:themeTint="FF" w:themeShade="FF"/>
+                <w:sz w:val="17"/>
+                <w:szCs w:val="17"/>
+                <w:lang w:val="es-ES"/>
+              </w:rPr>
+              <w:t>Autor:</w:t>
+            </w:r>
+          </w:p>
+        </w:tc>
+        <w:tc>
+          <w:tcPr>
+            <w:tcW w:w="5560" w:type="dxa"/>
+            <w:gridSpan w:val="2"/>
+            <w:tcBorders>
+              <w:top w:val="single" w:color="DDDDDD" w:sz="6"/>
+              <w:left w:val="single" w:color="DDDDDD" w:sz="6"/>
+              <w:bottom w:val="single" w:color="DDDDDD" w:sz="6"/>
+              <w:right w:val="single" w:color="DDDDDD" w:sz="6"/>
+            </w:tcBorders>
+            <w:tcMar>
+              <w:left w:w="105" w:type="dxa"/>
+              <w:right w:w="105" w:type="dxa"/>
+            </w:tcMar>
+            <w:vAlign w:val="center"/>
+          </w:tcPr>
+          <w:p>
+            <w:pPr>
+              <w:spacing w:before="75" w:after="75"/>
+              <w:rPr>
+                <w:rFonts w:ascii="Arial" w:hAnsi="Arial" w:eastAsia="Arial" w:cs="Arial"/>
+                <w:b w:val="0"/>
+                <w:bCs w:val="0"/>
+                <w:i w:val="0"/>
+                <w:iCs w:val="0"/>
+                <w:caps w:val="0"/>
+                <w:smallCaps w:val="0"/>
+                <w:color w:val="000000" w:themeColor="text1" w:themeTint="FF" w:themeShade="FF"/>
+                <w:sz w:val="17"/>
+                <w:szCs w:val="17"/>
+              </w:rPr>
+            </w:pPr>
+            <w:r>
+              <w:rPr>
+                <w:rFonts w:ascii="Arial" w:hAnsi="Arial" w:eastAsia="Arial" w:cs="Arial"/>
+                <w:b w:val="0"/>
+                <w:bCs w:val="0"/>
+                <w:i w:val="0"/>
+                <w:iCs w:val="0"/>
+                <w:caps w:val="0"/>
+                <w:smallCaps w:val="0"/>
+                <w:color w:val="000000" w:themeColor="text1" w:themeTint="FF" w:themeShade="FF"/>
+                <w:sz w:val="17"/>
+                <w:szCs w:val="17"/>
+                <w:lang w:val="es-ES"/>
+              </w:rPr>
+              <w:t>admin</w:t>
+            </w:r>
+          </w:p>
+        </w:tc>
+      </w:tr>
+      <w:tr>
+        <w:trPr>
+          <w:trHeight w:val="300"/>
+        </w:trPr>
+        <w:tc>
+          <w:tcPr>
+            <w:tcW w:w="8340" w:type="dxa"/>
+            <w:gridSpan w:val="3"/>
+            <w:tcBorders>
+              <w:top w:val="single" w:color="DDDDDD" w:sz="6"/>
+              <w:left w:val="single" w:color="DDDDDD" w:sz="6"/>
+              <w:bottom w:val="single" w:color="DDDDDD" w:sz="6"/>
+              <w:right w:val="single" w:color="DDDDDD" w:sz="6"/>
+            </w:tcBorders>
+            <w:tcMar>
+              <w:left w:w="105" w:type="dxa"/>
+              <w:right w:w="105" w:type="dxa"/>
+            </w:tcMar>
+            <w:vAlign w:val="center"/>
+          </w:tcPr>
+          <w:p>
+            <w:pPr>
+              <w:spacing w:before="75" w:after="75"/>
+              <w:rPr>
+                <w:rFonts w:ascii="Arial" w:hAnsi="Arial" w:eastAsia="Arial" w:cs="Arial"/>
+                <w:b w:val="0"/>
+                <w:bCs w:val="0"/>
+                <w:i w:val="0"/>
+                <w:iCs w:val="0"/>
+                <w:caps w:val="0"/>
+                <w:smallCaps w:val="0"/>
+                <w:color w:val="000000" w:themeColor="text1" w:themeTint="FF" w:themeShade="FF"/>
+                <w:sz w:val="17"/>
+                <w:szCs w:val="17"/>
+              </w:rPr>
+            </w:pPr>
+            <w:r>
+              <w:rPr>
+                <w:rStyle w:val="label"/>
+                <w:rFonts w:ascii="Arial" w:hAnsi="Arial" w:eastAsia="Arial" w:cs="Arial"/>
+                <w:b w:val="0"/>
+                <w:bCs w:val="0"/>
+                <w:i w:val="0"/>
+                <w:iCs w:val="0"/>
+                <w:caps w:val="0"/>
+                <w:smallCaps w:val="0"/>
+                <w:color w:val="000000" w:themeColor="text1" w:themeTint="FF" w:themeShade="FF"/>
+                <w:sz w:val="17"/>
+                <w:szCs w:val="17"/>
+                <w:lang w:val="es-ES"/>
+              </w:rPr>
+              <w:t>Resumen:</w:t>
+            </w:r>
+          </w:p>
+          <w:p>
+            <w:pPr>
+              <w:pStyle w:val="NormalWeb"/>
+              <w:spacing w:beforeAutospacing="on" w:afterAutospacing="on" w:line="259" w:lineRule="auto"/>
+              <w:ind w:left="0" w:right="0"/>
+              <w:jc w:val="left"/>
+              <w:rPr>
+                <w:rFonts w:ascii="Arial" w:hAnsi="Arial" w:eastAsia="Arial" w:cs="Arial"/>
+                <w:b w:val="0"/>
+                <w:bCs w:val="0"/>
+                <w:i w:val="0"/>
+                <w:iCs w:val="0"/>
+                <w:caps w:val="0"/>
+                <w:smallCaps w:val="0"/>
+                <w:color w:val="000000" w:themeColor="text1" w:themeTint="FF" w:themeShade="FF"/>
+                <w:sz w:val="17"/>
+                <w:szCs w:val="17"/>
+                <w:lang w:val="es-ES"/>
+              </w:rPr>
+            </w:pPr>
+            <w:r>
+              <w:rPr>
+                <w:rFonts w:ascii="Arial" w:hAnsi="Arial" w:eastAsia="Arial" w:cs="Arial"/>
+                <w:b w:val="0"/>
+                <w:bCs w:val="0"/>
+                <w:i w:val="0"/>
+                <w:iCs w:val="0"/>
+                <w:caps w:val="0"/>
+                <w:smallCaps w:val="0"/>
+                <w:color w:val="000000" w:themeColor="text1" w:themeTint="FF" w:themeShade="FF"/>
+                <w:sz w:val="17"/>
+                <w:szCs w:val="17"/>
+                <w:lang w:val="es-ES"/>
+              </w:rPr>
+              <w:t>Cerrar sesión en una pestaña y operar en otra</w:t>
+            </w:r>
+          </w:p>
+        </w:tc>
+      </w:tr>
+      <w:tr>
+        <w:trPr>
+          <w:trHeight w:val="300"/>
+        </w:trPr>
+        <w:tc>
+          <w:tcPr>
+            <w:tcW w:w="8340" w:type="dxa"/>
+            <w:gridSpan w:val="3"/>
+            <w:tcBorders>
+              <w:top w:val="single" w:color="DDDDDD" w:sz="6"/>
+              <w:left w:val="single" w:color="DDDDDD" w:sz="6"/>
+              <w:bottom w:val="single" w:color="DDDDDD" w:sz="6"/>
+              <w:right w:val="single" w:color="DDDDDD" w:sz="6"/>
+            </w:tcBorders>
+            <w:tcMar>
+              <w:left w:w="105" w:type="dxa"/>
+              <w:right w:w="105" w:type="dxa"/>
+            </w:tcMar>
+            <w:vAlign w:val="center"/>
+          </w:tcPr>
+          <w:p>
+            <w:pPr>
+              <w:rPr>
+                <w:rFonts w:ascii="Arial" w:hAnsi="Arial" w:eastAsia="Arial" w:cs="Arial"/>
+                <w:b w:val="0"/>
+                <w:bCs w:val="0"/>
+                <w:i w:val="0"/>
+                <w:iCs w:val="0"/>
+                <w:caps w:val="0"/>
+                <w:smallCaps w:val="0"/>
+                <w:color w:val="000000" w:themeColor="text1" w:themeTint="FF" w:themeShade="FF"/>
+                <w:sz w:val="17"/>
+                <w:szCs w:val="17"/>
+              </w:rPr>
+            </w:pPr>
+            <w:r>
+              <w:rPr>
+                <w:rStyle w:val="label"/>
+                <w:rFonts w:ascii="Arial" w:hAnsi="Arial" w:eastAsia="Arial" w:cs="Arial"/>
+                <w:b w:val="0"/>
+                <w:bCs w:val="0"/>
+                <w:i w:val="0"/>
+                <w:iCs w:val="0"/>
+                <w:caps w:val="0"/>
+                <w:smallCaps w:val="0"/>
+                <w:color w:val="000000" w:themeColor="text1" w:themeTint="FF" w:themeShade="FF"/>
+                <w:sz w:val="17"/>
+                <w:szCs w:val="17"/>
+                <w:lang w:val="es-ES"/>
+              </w:rPr>
+              <w:t>Preconditions:</w:t>
+            </w:r>
+          </w:p>
+          <w:p>
+            <w:pPr>
+              <w:pStyle w:val="NormalWeb"/>
+              <w:spacing w:beforeAutospacing="on" w:afterAutospacing="on"/>
+              <w:rPr>
+                <w:rFonts w:ascii="Arial" w:hAnsi="Arial" w:eastAsia="Arial" w:cs="Arial"/>
+                <w:b w:val="0"/>
+                <w:bCs w:val="0"/>
+                <w:i w:val="0"/>
+                <w:iCs w:val="0"/>
+                <w:caps w:val="0"/>
+                <w:smallCaps w:val="0"/>
+                <w:color w:val="000000" w:themeColor="text1" w:themeTint="FF" w:themeShade="FF"/>
+                <w:sz w:val="17"/>
+                <w:szCs w:val="17"/>
+              </w:rPr>
+            </w:pPr>
+            <w:r>
+              <w:rPr>
+                <w:rFonts w:ascii="Arial" w:hAnsi="Arial" w:eastAsia="Arial" w:cs="Arial"/>
+                <w:b w:val="0"/>
+                <w:bCs w:val="0"/>
+                <w:i w:val="0"/>
+                <w:iCs w:val="0"/>
+                <w:caps w:val="0"/>
+                <w:smallCaps w:val="0"/>
+                <w:color w:val="000000" w:themeColor="text1" w:themeTint="FF" w:themeShade="FF"/>
+                <w:sz w:val="17"/>
+                <w:szCs w:val="17"/>
+                <w:lang w:val="es-ES"/>
+              </w:rPr>
+              <w:t> Cerrar sesión</w:t>
+            </w:r>
+          </w:p>
+        </w:tc>
+      </w:tr>
+      <w:tr>
+        <w:trPr>
+          <w:trHeight w:val="300"/>
+        </w:trPr>
+        <w:tc>
+          <w:tcPr>
+            <w:tcW w:w="2780" w:type="dxa"/>
+            <w:tcBorders>
+              <w:top w:val="single" w:color="DDDDDD" w:sz="6"/>
+              <w:left w:val="single" w:color="DDDDDD" w:sz="6"/>
+              <w:bottom w:val="single" w:color="DDDDDD" w:sz="6"/>
+              <w:right w:val="single" w:color="DDDDDD" w:sz="6"/>
+            </w:tcBorders>
+            <w:tcMar>
+              <w:left w:w="105" w:type="dxa"/>
+              <w:right w:w="105" w:type="dxa"/>
+            </w:tcMar>
+            <w:vAlign w:val="center"/>
+          </w:tcPr>
+          <w:p>
+            <w:pPr>
+              <w:rPr>
+                <w:rFonts w:ascii="Arial" w:hAnsi="Arial" w:eastAsia="Arial" w:cs="Arial"/>
+                <w:b w:val="0"/>
+                <w:bCs w:val="0"/>
+                <w:i w:val="0"/>
+                <w:iCs w:val="0"/>
+                <w:caps w:val="0"/>
+                <w:smallCaps w:val="0"/>
+                <w:color w:val="000000" w:themeColor="text1" w:themeTint="FF" w:themeShade="FF"/>
+                <w:sz w:val="17"/>
+                <w:szCs w:val="17"/>
+              </w:rPr>
+            </w:pPr>
+            <w:r>
+              <w:rPr>
+                <w:rStyle w:val="label"/>
+                <w:rFonts w:ascii="Arial" w:hAnsi="Arial" w:eastAsia="Arial" w:cs="Arial"/>
+                <w:b w:val="0"/>
+                <w:bCs w:val="0"/>
+                <w:i w:val="0"/>
+                <w:iCs w:val="0"/>
+                <w:caps w:val="0"/>
+                <w:smallCaps w:val="0"/>
+                <w:color w:val="000000" w:themeColor="text1" w:themeTint="FF" w:themeShade="FF"/>
+                <w:sz w:val="17"/>
+                <w:szCs w:val="17"/>
+                <w:lang w:val="es-ES"/>
+              </w:rPr>
+              <w:t>#:</w:t>
+            </w:r>
+          </w:p>
+        </w:tc>
+        <w:tc>
+          <w:tcPr>
+            <w:tcW w:w="2780" w:type="dxa"/>
+            <w:tcBorders>
+              <w:top w:val="single" w:color="DDDDDD" w:sz="6"/>
+              <w:left w:val="single" w:color="DDDDDD" w:sz="6"/>
+              <w:bottom w:val="single" w:color="DDDDDD" w:sz="6"/>
+              <w:right w:val="single" w:color="DDDDDD" w:sz="6"/>
+            </w:tcBorders>
+            <w:tcMar>
+              <w:left w:w="105" w:type="dxa"/>
+              <w:right w:w="105" w:type="dxa"/>
+            </w:tcMar>
+            <w:vAlign w:val="center"/>
+          </w:tcPr>
+          <w:p>
+            <w:pPr>
+              <w:rPr>
+                <w:rFonts w:ascii="Arial" w:hAnsi="Arial" w:eastAsia="Arial" w:cs="Arial"/>
+                <w:b w:val="0"/>
+                <w:bCs w:val="0"/>
+                <w:i w:val="0"/>
+                <w:iCs w:val="0"/>
+                <w:caps w:val="0"/>
+                <w:smallCaps w:val="0"/>
+                <w:color w:val="000000" w:themeColor="text1" w:themeTint="FF" w:themeShade="FF"/>
+                <w:sz w:val="17"/>
+                <w:szCs w:val="17"/>
+              </w:rPr>
+            </w:pPr>
+            <w:r>
+              <w:rPr>
+                <w:rStyle w:val="label"/>
+                <w:rFonts w:ascii="Arial" w:hAnsi="Arial" w:eastAsia="Arial" w:cs="Arial"/>
+                <w:b w:val="0"/>
+                <w:bCs w:val="0"/>
+                <w:i w:val="0"/>
+                <w:iCs w:val="0"/>
+                <w:caps w:val="0"/>
+                <w:smallCaps w:val="0"/>
+                <w:color w:val="000000" w:themeColor="text1" w:themeTint="FF" w:themeShade="FF"/>
+                <w:sz w:val="17"/>
+                <w:szCs w:val="17"/>
+                <w:lang w:val="es-ES"/>
+              </w:rPr>
+              <w:t>Step actions:</w:t>
+            </w:r>
+          </w:p>
+        </w:tc>
+        <w:tc>
+          <w:tcPr>
+            <w:tcW w:w="2780" w:type="dxa"/>
+            <w:tcBorders>
+              <w:top w:val="single" w:color="DDDDDD" w:sz="6"/>
+              <w:left w:val="single" w:color="DDDDDD" w:sz="6"/>
+              <w:bottom w:val="single" w:color="DDDDDD" w:sz="6"/>
+              <w:right w:val="single" w:color="DDDDDD" w:sz="6"/>
+            </w:tcBorders>
+            <w:tcMar>
+              <w:left w:w="105" w:type="dxa"/>
+              <w:right w:w="105" w:type="dxa"/>
+            </w:tcMar>
+            <w:vAlign w:val="center"/>
+          </w:tcPr>
+          <w:p>
+            <w:pPr>
+              <w:rPr>
+                <w:rFonts w:ascii="Arial" w:hAnsi="Arial" w:eastAsia="Arial" w:cs="Arial"/>
+                <w:b w:val="0"/>
+                <w:bCs w:val="0"/>
+                <w:i w:val="0"/>
+                <w:iCs w:val="0"/>
+                <w:caps w:val="0"/>
+                <w:smallCaps w:val="0"/>
+                <w:color w:val="000000" w:themeColor="text1" w:themeTint="FF" w:themeShade="FF"/>
+                <w:sz w:val="17"/>
+                <w:szCs w:val="17"/>
+              </w:rPr>
+            </w:pPr>
+            <w:r>
+              <w:rPr>
+                <w:rStyle w:val="label"/>
+                <w:rFonts w:ascii="Arial" w:hAnsi="Arial" w:eastAsia="Arial" w:cs="Arial"/>
+                <w:b w:val="0"/>
+                <w:bCs w:val="0"/>
+                <w:i w:val="0"/>
+                <w:iCs w:val="0"/>
+                <w:caps w:val="0"/>
+                <w:smallCaps w:val="0"/>
+                <w:color w:val="000000" w:themeColor="text1" w:themeTint="FF" w:themeShade="FF"/>
+                <w:sz w:val="17"/>
+                <w:szCs w:val="17"/>
+                <w:lang w:val="es-ES"/>
+              </w:rPr>
+              <w:t>Resultados Esperados:</w:t>
+            </w:r>
+          </w:p>
+        </w:tc>
+      </w:tr>
+      <w:tr>
+        <w:trPr>
+          <w:trHeight w:val="300"/>
+        </w:trPr>
+        <w:tc>
+          <w:tcPr>
+            <w:tcW w:w="2780" w:type="dxa"/>
+            <w:tcBorders>
+              <w:top w:val="single" w:color="DDDDDD" w:sz="6"/>
+              <w:left w:val="single" w:color="DDDDDD" w:sz="6"/>
+              <w:bottom w:val="single" w:color="DDDDDD" w:sz="6"/>
+              <w:right w:val="single" w:color="DDDDDD" w:sz="6"/>
+            </w:tcBorders>
+            <w:tcMar>
+              <w:left w:w="105" w:type="dxa"/>
+              <w:right w:w="105" w:type="dxa"/>
+            </w:tcMar>
+            <w:vAlign w:val="center"/>
+          </w:tcPr>
+          <w:p>
+            <w:pPr>
+              <w:rPr>
+                <w:rFonts w:ascii="Arial" w:hAnsi="Arial" w:eastAsia="Arial" w:cs="Arial"/>
+                <w:b w:val="0"/>
+                <w:bCs w:val="0"/>
+                <w:i w:val="0"/>
+                <w:iCs w:val="0"/>
+                <w:caps w:val="0"/>
+                <w:smallCaps w:val="0"/>
+                <w:color w:val="000000" w:themeColor="text1" w:themeTint="FF" w:themeShade="FF"/>
+                <w:sz w:val="17"/>
+                <w:szCs w:val="17"/>
+              </w:rPr>
+            </w:pPr>
+            <w:r>
+              <w:rPr>
+                <w:rFonts w:ascii="Arial" w:hAnsi="Arial" w:eastAsia="Arial" w:cs="Arial"/>
+                <w:b w:val="0"/>
+                <w:bCs w:val="0"/>
+                <w:i w:val="0"/>
+                <w:iCs w:val="0"/>
+                <w:caps w:val="0"/>
+                <w:smallCaps w:val="0"/>
+                <w:color w:val="000000" w:themeColor="text1" w:themeTint="FF" w:themeShade="FF"/>
+                <w:sz w:val="17"/>
+                <w:szCs w:val="17"/>
+                <w:lang w:val="es-ES"/>
+              </w:rPr>
+              <w:t>1</w:t>
+            </w:r>
+          </w:p>
+        </w:tc>
+        <w:tc>
+          <w:tcPr>
+            <w:tcW w:w="2780" w:type="dxa"/>
+            <w:tcBorders>
+              <w:top w:val="single" w:color="DDDDDD" w:sz="6"/>
+              <w:left w:val="single" w:color="DDDDDD" w:sz="6"/>
+              <w:bottom w:val="single" w:color="DDDDDD" w:sz="6"/>
+              <w:right w:val="single" w:color="DDDDDD" w:sz="6"/>
+            </w:tcBorders>
+            <w:tcMar>
+              <w:left w:w="105" w:type="dxa"/>
+              <w:right w:w="105" w:type="dxa"/>
+            </w:tcMar>
+            <w:vAlign w:val="center"/>
+          </w:tcPr>
+          <w:p>
+            <w:pPr>
+              <w:pStyle w:val="NormalWeb"/>
+              <w:spacing w:beforeAutospacing="on" w:afterAutospacing="on" w:line="259" w:lineRule="auto"/>
+              <w:ind w:left="0" w:right="0"/>
+              <w:jc w:val="left"/>
+              <w:rPr>
+                <w:rFonts w:ascii="Arial" w:hAnsi="Arial" w:eastAsia="Arial" w:cs="Arial"/>
+                <w:b w:val="0"/>
+                <w:bCs w:val="0"/>
+                <w:i w:val="0"/>
+                <w:iCs w:val="0"/>
+                <w:caps w:val="0"/>
+                <w:smallCaps w:val="0"/>
+                <w:color w:val="000000" w:themeColor="text1" w:themeTint="FF" w:themeShade="FF"/>
+                <w:sz w:val="17"/>
+                <w:szCs w:val="17"/>
+                <w:lang w:val="es-ES"/>
+              </w:rPr>
+            </w:pPr>
+            <w:r>
+              <w:rPr>
+                <w:rFonts w:ascii="Arial" w:hAnsi="Arial" w:eastAsia="Arial" w:cs="Arial"/>
+                <w:b w:val="0"/>
+                <w:bCs w:val="0"/>
+                <w:i w:val="0"/>
+                <w:iCs w:val="0"/>
+                <w:caps w:val="0"/>
+                <w:smallCaps w:val="0"/>
+                <w:color w:val="000000" w:themeColor="text1" w:themeTint="FF" w:themeShade="FF"/>
+                <w:sz w:val="17"/>
+                <w:szCs w:val="17"/>
+                <w:lang w:val="es-ES"/>
+              </w:rPr>
+              <w:t>Cerrar sesión y abrir la url en otra pestaña</w:t>
+            </w:r>
+          </w:p>
+        </w:tc>
+        <w:tc>
+          <w:tcPr>
+            <w:tcW w:w="2780" w:type="dxa"/>
+            <w:tcBorders>
+              <w:top w:val="single" w:color="DDDDDD" w:sz="6"/>
+              <w:left w:val="single" w:color="DDDDDD" w:sz="6"/>
+              <w:bottom w:val="single" w:color="DDDDDD" w:sz="6"/>
+              <w:right w:val="single" w:color="DDDDDD" w:sz="6"/>
+            </w:tcBorders>
+            <w:tcMar>
+              <w:left w:w="105" w:type="dxa"/>
+              <w:right w:w="105" w:type="dxa"/>
+            </w:tcMar>
+            <w:vAlign w:val="center"/>
+          </w:tcPr>
+          <w:p>
+            <w:pPr>
+              <w:pStyle w:val="NormalWeb"/>
+              <w:spacing w:beforeAutospacing="on" w:afterAutospacing="on" w:line="259" w:lineRule="auto"/>
+              <w:ind w:left="0" w:right="0"/>
+              <w:jc w:val="left"/>
+              <w:rPr>
+                <w:rFonts w:ascii="Arial" w:hAnsi="Arial" w:eastAsia="Arial" w:cs="Arial"/>
+                <w:b w:val="0"/>
+                <w:bCs w:val="0"/>
+                <w:i w:val="0"/>
+                <w:iCs w:val="0"/>
+                <w:caps w:val="0"/>
+                <w:smallCaps w:val="0"/>
+                <w:color w:val="000000" w:themeColor="text1" w:themeTint="FF" w:themeShade="FF"/>
+                <w:sz w:val="17"/>
+                <w:szCs w:val="17"/>
+                <w:lang w:val="es-ES"/>
+              </w:rPr>
+            </w:pPr>
+            <w:r>
+              <w:rPr>
+                <w:rFonts w:ascii="Arial" w:hAnsi="Arial" w:eastAsia="Arial" w:cs="Arial"/>
+                <w:b w:val="0"/>
+                <w:bCs w:val="0"/>
+                <w:i w:val="0"/>
+                <w:iCs w:val="0"/>
+                <w:caps w:val="0"/>
+                <w:smallCaps w:val="0"/>
+                <w:color w:val="000000" w:themeColor="text1" w:themeTint="FF" w:themeShade="FF"/>
+                <w:sz w:val="17"/>
+                <w:szCs w:val="17"/>
+                <w:lang w:val="es-ES"/>
+              </w:rPr>
+              <w:t>Solicitar unicio de sesión</w:t>
+            </w:r>
+          </w:p>
+        </w:tc>
+      </w:tr>
+      <w:tr>
+        <w:trPr>
+          <w:trHeight w:val="300"/>
+        </w:trPr>
+        <w:tc>
+          <w:tcPr>
+            <w:tcW w:w="8340" w:type="dxa"/>
+            <w:gridSpan w:val="3"/>
+            <w:tcBorders>
+              <w:top w:val="single" w:color="DDDDDD" w:sz="6"/>
+              <w:left w:val="single" w:color="DDDDDD" w:sz="6"/>
+              <w:bottom w:val="single" w:color="DDDDDD" w:sz="6"/>
+              <w:right w:val="single" w:color="DDDDDD" w:sz="6"/>
+            </w:tcBorders>
+            <w:tcMar>
+              <w:left w:w="105" w:type="dxa"/>
+              <w:right w:w="105" w:type="dxa"/>
+            </w:tcMar>
+            <w:vAlign w:val="center"/>
+          </w:tcPr>
+          <w:p>
+            <w:pPr>
+              <w:rPr>
+                <w:rFonts w:ascii="Arial" w:hAnsi="Arial" w:eastAsia="Arial" w:cs="Arial"/>
+                <w:b w:val="0"/>
+                <w:bCs w:val="0"/>
+                <w:i w:val="0"/>
+                <w:iCs w:val="0"/>
+                <w:caps w:val="0"/>
+                <w:smallCaps w:val="0"/>
+                <w:color w:val="000000" w:themeColor="text1" w:themeTint="FF" w:themeShade="FF"/>
+                <w:sz w:val="17"/>
+                <w:szCs w:val="17"/>
+              </w:rPr>
+            </w:pPr>
+          </w:p>
+        </w:tc>
+      </w:tr>
+      <w:tr>
+        <w:trPr>
+          <w:trHeight w:val="300"/>
+        </w:trPr>
+        <w:tc>
+          <w:tcPr>
+            <w:tcW w:w="2780" w:type="dxa"/>
+            <w:tcBorders>
+              <w:top w:val="single" w:color="DDDDDD" w:sz="6"/>
+              <w:left w:val="single" w:color="DDDDDD" w:sz="6"/>
+              <w:bottom w:val="single" w:color="DDDDDD" w:sz="6"/>
+              <w:right w:val="single" w:color="DDDDDD" w:sz="6"/>
+            </w:tcBorders>
+            <w:tcMar>
+              <w:left w:w="105" w:type="dxa"/>
+              <w:right w:w="105" w:type="dxa"/>
+            </w:tcMar>
+            <w:vAlign w:val="top"/>
+          </w:tcPr>
+          <w:p>
+            <w:pPr>
+              <w:rPr>
+                <w:rFonts w:ascii="Arial" w:hAnsi="Arial" w:eastAsia="Arial" w:cs="Arial"/>
+                <w:b w:val="0"/>
+                <w:bCs w:val="0"/>
+                <w:i w:val="0"/>
+                <w:iCs w:val="0"/>
+                <w:caps w:val="0"/>
+                <w:smallCaps w:val="0"/>
+                <w:color w:val="000000" w:themeColor="text1" w:themeTint="FF" w:themeShade="FF"/>
+                <w:sz w:val="17"/>
+                <w:szCs w:val="17"/>
+              </w:rPr>
+            </w:pPr>
+            <w:r>
+              <w:rPr>
+                <w:rStyle w:val="label"/>
+                <w:rFonts w:ascii="Arial" w:hAnsi="Arial" w:eastAsia="Arial" w:cs="Arial"/>
+                <w:b w:val="0"/>
+                <w:bCs w:val="0"/>
+                <w:i w:val="0"/>
+                <w:iCs w:val="0"/>
+                <w:caps w:val="0"/>
+                <w:smallCaps w:val="0"/>
+                <w:color w:val="000000" w:themeColor="text1" w:themeTint="FF" w:themeShade="FF"/>
+                <w:sz w:val="17"/>
+                <w:szCs w:val="17"/>
+                <w:lang w:val="es-ES"/>
+              </w:rPr>
+              <w:t>Last Result:</w:t>
+            </w:r>
+          </w:p>
+        </w:tc>
+        <w:tc>
+          <w:tcPr>
+            <w:tcW w:w="5560" w:type="dxa"/>
+            <w:gridSpan w:val="2"/>
+            <w:tcBorders>
+              <w:top w:val="single" w:color="DDDDDD" w:sz="6"/>
+              <w:left w:val="single" w:color="DDDDDD" w:sz="6"/>
+              <w:bottom w:val="single" w:color="DDDDDD" w:sz="6"/>
+              <w:right w:val="single" w:color="DDDDDD" w:sz="6"/>
+            </w:tcBorders>
+            <w:tcMar>
+              <w:left w:w="105" w:type="dxa"/>
+              <w:right w:w="105" w:type="dxa"/>
+            </w:tcMar>
+            <w:vAlign w:val="center"/>
+          </w:tcPr>
+          <w:p>
+            <w:pPr>
+              <w:rPr>
+                <w:rFonts w:ascii="Arial" w:hAnsi="Arial" w:eastAsia="Arial" w:cs="Arial"/>
+                <w:b w:val="0"/>
+                <w:bCs w:val="0"/>
+                <w:i w:val="0"/>
+                <w:iCs w:val="0"/>
+                <w:caps w:val="0"/>
+                <w:smallCaps w:val="0"/>
+                <w:color w:val="000000" w:themeColor="text1" w:themeTint="FF" w:themeShade="FF"/>
+                <w:sz w:val="17"/>
+                <w:szCs w:val="17"/>
+              </w:rPr>
+            </w:pPr>
+            <w:r>
+              <w:rPr>
+                <w:rFonts w:ascii="Arial" w:hAnsi="Arial" w:eastAsia="Arial" w:cs="Arial"/>
+                <w:b w:val="1"/>
+                <w:bCs w:val="1"/>
+                <w:i w:val="0"/>
+                <w:iCs w:val="0"/>
+                <w:caps w:val="0"/>
+                <w:smallCaps w:val="0"/>
+                <w:color w:val="000000" w:themeColor="text1" w:themeTint="FF" w:themeShade="FF"/>
+                <w:sz w:val="17"/>
+                <w:szCs w:val="17"/>
+                <w:lang w:val="es-ES"/>
+              </w:rPr>
+              <w:t>P</w:t>
+            </w:r>
+            <w:r>
+              <w:rPr>
+                <w:rFonts w:ascii="Arial" w:hAnsi="Arial" w:eastAsia="Arial" w:cs="Arial"/>
+                <w:b w:val="1"/>
+                <w:bCs w:val="1"/>
+                <w:i w:val="0"/>
+                <w:iCs w:val="0"/>
+                <w:caps w:val="0"/>
+                <w:smallCaps w:val="0"/>
+                <w:color w:val="000000" w:themeColor="text1" w:themeTint="FF" w:themeShade="FF"/>
+                <w:sz w:val="17"/>
+                <w:szCs w:val="17"/>
+                <w:lang w:val="es-ES"/>
+              </w:rPr>
+              <w:t>asado</w:t>
+            </w:r>
+          </w:p>
+        </w:tc>
+      </w:tr>
+      <w:tr>
+        <w:trPr>
+          <w:trHeight w:val="300"/>
+        </w:trPr>
+        <w:tc>
+          <w:tcPr>
+            <w:tcW w:w="2780" w:type="dxa"/>
+            <w:tcBorders>
+              <w:top w:val="single" w:color="DDDDDD" w:sz="6"/>
+              <w:left w:val="single" w:color="DDDDDD" w:sz="6"/>
+              <w:bottom w:val="single" w:color="DDDDDD" w:sz="6"/>
+              <w:right w:val="single" w:color="DDDDDD" w:sz="6"/>
+            </w:tcBorders>
+            <w:tcMar>
+              <w:left w:w="105" w:type="dxa"/>
+              <w:right w:w="105" w:type="dxa"/>
+            </w:tcMar>
+            <w:vAlign w:val="top"/>
+          </w:tcPr>
+          <w:p>
+            <w:pPr>
+              <w:rPr>
+                <w:rFonts w:ascii="Arial" w:hAnsi="Arial" w:eastAsia="Arial" w:cs="Arial"/>
+                <w:b w:val="0"/>
+                <w:bCs w:val="0"/>
+                <w:i w:val="0"/>
+                <w:iCs w:val="0"/>
+                <w:caps w:val="0"/>
+                <w:smallCaps w:val="0"/>
+                <w:color w:val="000000" w:themeColor="text1" w:themeTint="FF" w:themeShade="FF"/>
+                <w:sz w:val="17"/>
+                <w:szCs w:val="17"/>
+              </w:rPr>
+            </w:pPr>
+            <w:r>
+              <w:rPr>
+                <w:rFonts w:ascii="Arial" w:hAnsi="Arial" w:eastAsia="Arial" w:cs="Arial"/>
+                <w:b w:val="0"/>
+                <w:bCs w:val="0"/>
+                <w:i w:val="0"/>
+                <w:iCs w:val="0"/>
+                <w:caps w:val="0"/>
+                <w:smallCaps w:val="0"/>
+                <w:color w:val="000000" w:themeColor="text1" w:themeTint="FF" w:themeShade="FF"/>
+                <w:sz w:val="17"/>
+                <w:szCs w:val="17"/>
+                <w:lang w:val="es-ES"/>
+              </w:rPr>
+              <w:t>Build</w:t>
+            </w:r>
+          </w:p>
+        </w:tc>
+        <w:tc>
+          <w:tcPr>
+            <w:tcW w:w="5560" w:type="dxa"/>
+            <w:gridSpan w:val="2"/>
+            <w:tcBorders>
+              <w:top w:val="single" w:color="DDDDDD" w:sz="6"/>
+              <w:left w:val="single" w:color="DDDDDD" w:sz="6"/>
+              <w:bottom w:val="single" w:color="DDDDDD" w:sz="6"/>
+              <w:right w:val="single" w:color="DDDDDD" w:sz="6"/>
+            </w:tcBorders>
+            <w:tcMar>
+              <w:left w:w="105" w:type="dxa"/>
+              <w:right w:w="105" w:type="dxa"/>
+            </w:tcMar>
+            <w:vAlign w:val="center"/>
+          </w:tcPr>
+          <w:p>
+            <w:pPr>
+              <w:rPr>
+                <w:rFonts w:ascii="Arial" w:hAnsi="Arial" w:eastAsia="Arial" w:cs="Arial"/>
+                <w:b w:val="0"/>
+                <w:bCs w:val="0"/>
+                <w:i w:val="0"/>
+                <w:iCs w:val="0"/>
+                <w:caps w:val="0"/>
+                <w:smallCaps w:val="0"/>
+                <w:color w:val="000000" w:themeColor="text1" w:themeTint="FF" w:themeShade="FF"/>
+                <w:sz w:val="17"/>
+                <w:szCs w:val="17"/>
+              </w:rPr>
+            </w:pPr>
+            <w:r>
+              <w:rPr>
+                <w:rFonts w:ascii="Arial" w:hAnsi="Arial" w:eastAsia="Arial" w:cs="Arial"/>
+                <w:b w:val="0"/>
+                <w:bCs w:val="0"/>
+                <w:i w:val="0"/>
+                <w:iCs w:val="0"/>
+                <w:caps w:val="0"/>
+                <w:smallCaps w:val="0"/>
+                <w:color w:val="000000" w:themeColor="text1" w:themeTint="FF" w:themeShade="FF"/>
+                <w:sz w:val="17"/>
+                <w:szCs w:val="17"/>
+                <w:lang w:val="es-ES"/>
+              </w:rPr>
+              <w:t>Version 1.0</w:t>
+            </w:r>
+          </w:p>
+        </w:tc>
+      </w:tr>
+      <w:tr>
+        <w:trPr>
+          <w:trHeight w:val="300"/>
+        </w:trPr>
+        <w:tc>
+          <w:tcPr>
+            <w:tcW w:w="2780" w:type="dxa"/>
+            <w:tcBorders>
+              <w:top w:val="single" w:color="DDDDDD" w:sz="6"/>
+              <w:left w:val="single" w:color="DDDDDD" w:sz="6"/>
+              <w:bottom w:val="single" w:color="DDDDDD" w:sz="6"/>
+              <w:right w:val="single" w:color="DDDDDD" w:sz="6"/>
+            </w:tcBorders>
+            <w:tcMar>
+              <w:left w:w="105" w:type="dxa"/>
+              <w:right w:w="105" w:type="dxa"/>
+            </w:tcMar>
+            <w:vAlign w:val="top"/>
+          </w:tcPr>
+          <w:p>
+            <w:pPr>
+              <w:rPr>
+                <w:rFonts w:ascii="Arial" w:hAnsi="Arial" w:eastAsia="Arial" w:cs="Arial"/>
+                <w:b w:val="0"/>
+                <w:bCs w:val="0"/>
+                <w:i w:val="0"/>
+                <w:iCs w:val="0"/>
+                <w:caps w:val="0"/>
+                <w:smallCaps w:val="0"/>
+                <w:color w:val="000000" w:themeColor="text1" w:themeTint="FF" w:themeShade="FF"/>
+                <w:sz w:val="17"/>
+                <w:szCs w:val="17"/>
+              </w:rPr>
+            </w:pPr>
+            <w:r>
+              <w:rPr>
+                <w:rFonts w:ascii="Arial" w:hAnsi="Arial" w:eastAsia="Arial" w:cs="Arial"/>
+                <w:b w:val="0"/>
+                <w:bCs w:val="0"/>
+                <w:i w:val="0"/>
+                <w:iCs w:val="0"/>
+                <w:caps w:val="0"/>
+                <w:smallCaps w:val="0"/>
+                <w:color w:val="000000" w:themeColor="text1" w:themeTint="FF" w:themeShade="FF"/>
+                <w:sz w:val="17"/>
+                <w:szCs w:val="17"/>
+                <w:lang w:val="es-ES"/>
+              </w:rPr>
+              <w:t>Tester</w:t>
+            </w:r>
+          </w:p>
+        </w:tc>
+        <w:tc>
+          <w:tcPr>
+            <w:tcW w:w="5560" w:type="dxa"/>
+            <w:gridSpan w:val="2"/>
+            <w:tcBorders>
+              <w:top w:val="single" w:color="DDDDDD" w:sz="6"/>
+              <w:left w:val="single" w:color="DDDDDD" w:sz="6"/>
+              <w:bottom w:val="single" w:color="DDDDDD" w:sz="6"/>
+              <w:right w:val="single" w:color="DDDDDD" w:sz="6"/>
+            </w:tcBorders>
+            <w:tcMar>
+              <w:left w:w="105" w:type="dxa"/>
+              <w:right w:w="105" w:type="dxa"/>
+            </w:tcMar>
+            <w:vAlign w:val="center"/>
+          </w:tcPr>
+          <w:p>
+            <w:pPr>
+              <w:rPr>
+                <w:rFonts w:ascii="Arial" w:hAnsi="Arial" w:eastAsia="Arial" w:cs="Arial"/>
+                <w:b w:val="0"/>
+                <w:bCs w:val="0"/>
+                <w:i w:val="0"/>
+                <w:iCs w:val="0"/>
+                <w:caps w:val="0"/>
+                <w:smallCaps w:val="0"/>
+                <w:color w:val="000000" w:themeColor="text1" w:themeTint="FF" w:themeShade="FF"/>
+                <w:sz w:val="17"/>
+                <w:szCs w:val="17"/>
+              </w:rPr>
+            </w:pPr>
+            <w:r>
+              <w:rPr>
+                <w:rFonts w:ascii="Arial" w:hAnsi="Arial" w:eastAsia="Arial" w:cs="Arial"/>
+                <w:b w:val="0"/>
+                <w:bCs w:val="0"/>
+                <w:i w:val="0"/>
+                <w:iCs w:val="0"/>
+                <w:caps w:val="0"/>
+                <w:smallCaps w:val="0"/>
+                <w:color w:val="000000" w:themeColor="text1" w:themeTint="FF" w:themeShade="FF"/>
+                <w:sz w:val="17"/>
+                <w:szCs w:val="17"/>
+                <w:lang w:val="es-ES"/>
+              </w:rPr>
+              <w:t>admin</w:t>
+            </w:r>
+          </w:p>
+        </w:tc>
+      </w:tr>
+      <w:tr>
+        <w:trPr>
+          <w:trHeight w:val="300"/>
+        </w:trPr>
+        <w:tc>
+          <w:tcPr>
+            <w:tcW w:w="2780" w:type="dxa"/>
+            <w:tcBorders>
+              <w:top w:val="single" w:color="DDDDDD" w:sz="6"/>
+              <w:left w:val="single" w:color="DDDDDD" w:sz="6"/>
+              <w:bottom w:val="single" w:color="DDDDDD" w:sz="6"/>
+              <w:right w:val="single" w:color="DDDDDD" w:sz="6"/>
+            </w:tcBorders>
+            <w:tcMar>
+              <w:left w:w="105" w:type="dxa"/>
+              <w:right w:w="105" w:type="dxa"/>
+            </w:tcMar>
+            <w:vAlign w:val="top"/>
+          </w:tcPr>
+          <w:p>
+            <w:pPr>
+              <w:rPr>
+                <w:rFonts w:ascii="Arial" w:hAnsi="Arial" w:eastAsia="Arial" w:cs="Arial"/>
+                <w:b w:val="0"/>
+                <w:bCs w:val="0"/>
+                <w:i w:val="0"/>
+                <w:iCs w:val="0"/>
+                <w:caps w:val="0"/>
+                <w:smallCaps w:val="0"/>
+                <w:color w:val="000000" w:themeColor="text1" w:themeTint="FF" w:themeShade="FF"/>
+                <w:sz w:val="17"/>
+                <w:szCs w:val="17"/>
+              </w:rPr>
+            </w:pPr>
+            <w:r>
+              <w:rPr>
+                <w:rFonts w:ascii="Arial" w:hAnsi="Arial" w:eastAsia="Arial" w:cs="Arial"/>
+                <w:b w:val="0"/>
+                <w:bCs w:val="0"/>
+                <w:i w:val="0"/>
+                <w:iCs w:val="0"/>
+                <w:caps w:val="0"/>
+                <w:smallCaps w:val="0"/>
+                <w:color w:val="000000" w:themeColor="text1" w:themeTint="FF" w:themeShade="FF"/>
+                <w:sz w:val="17"/>
+                <w:szCs w:val="17"/>
+                <w:lang w:val="es-ES"/>
+              </w:rPr>
+              <w:t>Notas de la Ejecución</w:t>
+            </w:r>
+          </w:p>
+        </w:tc>
+        <w:tc>
+          <w:tcPr>
+            <w:tcW w:w="5560" w:type="dxa"/>
+            <w:gridSpan w:val="2"/>
+            <w:tcBorders>
+              <w:top w:val="single" w:color="DDDDDD" w:sz="6"/>
+              <w:left w:val="single" w:color="DDDDDD" w:sz="6"/>
+              <w:bottom w:val="single" w:color="DDDDDD" w:sz="6"/>
+              <w:right w:val="single" w:color="DDDDDD" w:sz="6"/>
+            </w:tcBorders>
+            <w:tcMar>
+              <w:left w:w="105" w:type="dxa"/>
+              <w:right w:w="105" w:type="dxa"/>
+            </w:tcMar>
+            <w:vAlign w:val="center"/>
+          </w:tcPr>
+          <w:p>
+            <w:pPr>
+              <w:rPr>
+                <w:rFonts w:ascii="Arial" w:hAnsi="Arial" w:eastAsia="Arial" w:cs="Arial"/>
+                <w:noProof w:val="0"/>
+                <w:sz w:val="17"/>
+                <w:szCs w:val="17"/>
+                <w:lang w:val="es-ES"/>
+              </w:rPr>
+            </w:pPr>
+            <w:r>
+              <w:rPr>
+                <w:rFonts w:ascii="Arial" w:hAnsi="Arial" w:eastAsia="Arial" w:cs="Arial"/>
+                <w:b w:val="0"/>
+                <w:bCs w:val="0"/>
+                <w:i w:val="0"/>
+                <w:iCs w:val="0"/>
+                <w:caps w:val="0"/>
+                <w:smallCaps w:val="0"/>
+                <w:noProof w:val="0"/>
+                <w:color w:val="000000" w:themeColor="text1" w:themeTint="FF" w:themeShade="FF"/>
+                <w:sz w:val="17"/>
+                <w:szCs w:val="17"/>
+                <w:lang w:val="es-ES"/>
+              </w:rPr>
+              <w:t>El sistema solicita que el usuario se autentique</w:t>
+            </w:r>
+          </w:p>
+        </w:tc>
+      </w:tr>
+      <w:tr>
+        <w:trPr>
+          <w:trHeight w:val="300"/>
+        </w:trPr>
+        <w:tc>
+          <w:tcPr>
+            <w:tcW w:w="2780" w:type="dxa"/>
+            <w:tcBorders>
+              <w:top w:val="single" w:color="DDDDDD" w:sz="6"/>
+              <w:left w:val="single" w:color="DDDDDD" w:sz="6"/>
+              <w:bottom w:val="single" w:color="DDDDDD" w:sz="6"/>
+              <w:right w:val="single" w:color="DDDDDD" w:sz="6"/>
+            </w:tcBorders>
+            <w:tcMar>
+              <w:left w:w="105" w:type="dxa"/>
+              <w:right w:w="105" w:type="dxa"/>
+            </w:tcMar>
+            <w:vAlign w:val="top"/>
+          </w:tcPr>
+          <w:p>
+            <w:pPr>
+              <w:rPr>
+                <w:rFonts w:ascii="Arial" w:hAnsi="Arial" w:eastAsia="Arial" w:cs="Arial"/>
+                <w:b w:val="0"/>
+                <w:bCs w:val="0"/>
+                <w:i w:val="0"/>
+                <w:iCs w:val="0"/>
+                <w:caps w:val="0"/>
+                <w:smallCaps w:val="0"/>
+                <w:color w:val="000000" w:themeColor="text1" w:themeTint="FF" w:themeShade="FF"/>
+                <w:sz w:val="17"/>
+                <w:szCs w:val="17"/>
+              </w:rPr>
+            </w:pPr>
+            <w:r>
+              <w:rPr>
+                <w:rStyle w:val="label"/>
+                <w:rFonts w:ascii="Arial" w:hAnsi="Arial" w:eastAsia="Arial" w:cs="Arial"/>
+                <w:b w:val="0"/>
+                <w:bCs w:val="0"/>
+                <w:i w:val="0"/>
+                <w:iCs w:val="0"/>
+                <w:caps w:val="0"/>
+                <w:smallCaps w:val="0"/>
+                <w:color w:val="000000" w:themeColor="text1" w:themeTint="FF" w:themeShade="FF"/>
+                <w:sz w:val="17"/>
+                <w:szCs w:val="17"/>
+                <w:lang w:val="es-ES"/>
+              </w:rPr>
+              <w:t>Requerimientos</w:t>
+            </w:r>
+          </w:p>
+        </w:tc>
+        <w:tc>
+          <w:tcPr>
+            <w:tcW w:w="5560" w:type="dxa"/>
+            <w:gridSpan w:val="2"/>
+            <w:tcBorders>
+              <w:top w:val="single" w:color="DDDDDD" w:sz="6"/>
+              <w:left w:val="single" w:color="DDDDDD" w:sz="6"/>
+              <w:bottom w:val="single" w:color="DDDDDD" w:sz="6"/>
+              <w:right w:val="single" w:color="DDDDDD" w:sz="6"/>
+            </w:tcBorders>
+            <w:tcMar>
+              <w:left w:w="105" w:type="dxa"/>
+              <w:right w:w="105" w:type="dxa"/>
+            </w:tcMar>
+            <w:vAlign w:val="center"/>
+          </w:tcPr>
+          <w:p>
+            <w:pPr>
+              <w:rPr>
+                <w:rFonts w:ascii="Arial" w:hAnsi="Arial" w:eastAsia="Arial" w:cs="Arial"/>
+                <w:b w:val="0"/>
+                <w:bCs w:val="0"/>
+                <w:i w:val="0"/>
+                <w:iCs w:val="0"/>
+                <w:caps w:val="0"/>
+                <w:smallCaps w:val="0"/>
+                <w:color w:val="000000" w:themeColor="text1" w:themeTint="FF" w:themeShade="FF"/>
+                <w:sz w:val="17"/>
+                <w:szCs w:val="17"/>
+              </w:rPr>
+            </w:pPr>
+            <w:r>
+              <w:rPr>
+                <w:rFonts w:ascii="Arial" w:hAnsi="Arial" w:eastAsia="Arial" w:cs="Arial"/>
+                <w:b w:val="0"/>
+                <w:bCs w:val="0"/>
+                <w:i w:val="0"/>
+                <w:iCs w:val="0"/>
+                <w:caps w:val="0"/>
+                <w:smallCaps w:val="0"/>
+                <w:color w:val="000000" w:themeColor="text1" w:themeTint="FF" w:themeShade="FF"/>
+                <w:sz w:val="17"/>
+                <w:szCs w:val="17"/>
+                <w:lang w:val="es-ES"/>
+              </w:rPr>
+              <w:t> Ninguno</w:t>
+            </w:r>
+          </w:p>
+        </w:tc>
+      </w:tr>
+    </w:tbl>
+    <w:p>
+      <w:pPr>
+        <w:pStyle w:val="NoSpacing"/>
+        <w:rPr>
           <w:lang w:val="es-CL"/>
         </w:rPr>
       </w:pPr>
@@ -43508,6 +47295,40 @@
     <w:name w:val="label"/>
     <w:basedOn w:val="Fuentedeprrafopredeter"/>
   </w:style>
+  <w:style xmlns:w14="http://schemas.microsoft.com/office/word/2010/wordml" xmlns:mc="http://schemas.openxmlformats.org/markup-compatibility/2006" xmlns:w="http://schemas.openxmlformats.org/wordprocessingml/2006/main" w:type="paragraph" w:styleId="NoSpacing" mc:Ignorable="w14">
+    <w:name xmlns:w="http://schemas.openxmlformats.org/wordprocessingml/2006/main" w:val="No Spacing"/>
+    <w:uiPriority xmlns:w="http://schemas.openxmlformats.org/wordprocessingml/2006/main" w:val="1"/>
+    <w:qFormat xmlns:w="http://schemas.openxmlformats.org/wordprocessingml/2006/main"/>
+    <w:pPr xmlns:w="http://schemas.openxmlformats.org/wordprocessingml/2006/main">
+      <w:spacing xmlns:w="http://schemas.openxmlformats.org/wordprocessingml/2006/main" w:after="0" w:line="240" w:lineRule="auto"/>
+    </w:pPr>
+  </w:style>
+  <w:style xmlns:w="http://schemas.openxmlformats.org/wordprocessingml/2006/main" w:type="table" w:styleId="TableGrid">
+    <w:name xmlns:w="http://schemas.openxmlformats.org/wordprocessingml/2006/main" w:val="Table Grid"/>
+    <w:basedOn xmlns:w="http://schemas.openxmlformats.org/wordprocessingml/2006/main" w:val="Tablanormal"/>
+    <w:uiPriority xmlns:w="http://schemas.openxmlformats.org/wordprocessingml/2006/main" w:val="59"/>
+    <w:rsid xmlns:w="http://schemas.openxmlformats.org/wordprocessingml/2006/main" w:val="00FB4123"/>
+    <w:pPr xmlns:w="http://schemas.openxmlformats.org/wordprocessingml/2006/main">
+      <w:spacing w:after="0" w:line="240" w:lineRule="auto"/>
+    </w:pPr>
+    <w:tblPr xmlns:w="http://schemas.openxmlformats.org/wordprocessingml/2006/main">
+      <w:tblInd w:w="0" w:type="dxa"/>
+      <w:tblBorders>
+        <w:top w:val="single" w:color="000000" w:themeColor="text1" w:sz="4" w:space="0"/>
+        <w:left w:val="single" w:color="000000" w:themeColor="text1" w:sz="4" w:space="0"/>
+        <w:bottom w:val="single" w:color="000000" w:themeColor="text1" w:sz="4" w:space="0"/>
+        <w:right w:val="single" w:color="000000" w:themeColor="text1" w:sz="4" w:space="0"/>
+        <w:insideH w:val="single" w:color="000000" w:themeColor="text1" w:sz="4" w:space="0"/>
+        <w:insideV w:val="single" w:color="000000" w:themeColor="text1" w:sz="4" w:space="0"/>
+      </w:tblBorders>
+      <w:tblCellMar>
+        <w:top w:w="0" w:type="dxa"/>
+        <w:left w:w="108" w:type="dxa"/>
+        <w:bottom w:w="0" w:type="dxa"/>
+        <w:right w:w="108" w:type="dxa"/>
+      </w:tblCellMar>
+    </w:tblPr>
+  </w:style>
 </w:styles>
 </file>
 
